--- a/page/eb09/s01/2-page-docx/eb09-s01-0168.docx
+++ b/page/eb09/s01/2-page-docx/eb09-s01-0168.docx
@@ -4,7 +4,7 @@
   <w:body>
     <w:p>
       <w:pPr>
-        <w:pStyle w:val="Style2"/>
+        <w:pStyle w:val="Style3"/>
         <w:keepNext w:val="0"/>
         <w:keepLines w:val="0"/>
         <w:widowControl w:val="0"/>
@@ -16,7 +16,8 @@
       </w:pPr>
       <w:r>
         <w:rPr>
-          <w:color w:val="554936"/>
+          <w:rFonts w:ascii="Times New Roman" w:eastAsia="Times New Roman" w:hAnsi="Times New Roman" w:cs="Times New Roman"/>
+          <w:color w:val="000000"/>
           <w:spacing w:val="0"/>
           <w:w w:val="100"/>
           <w:position w:val="0"/>
@@ -29,9 +30,10 @@
       </w:r>
       <w:r>
         <w:rPr>
-          <w:i/>
-          <w:iCs/>
-          <w:color w:val="554936"/>
+          <w:rFonts w:ascii="Times New Roman" w:eastAsia="Times New Roman" w:hAnsi="Times New Roman" w:cs="Times New Roman"/>
+          <w:i/>
+          <w:iCs/>
+          <w:color w:val="000000"/>
           <w:spacing w:val="0"/>
           <w:w w:val="100"/>
           <w:position w:val="0"/>
@@ -42,7 +44,8 @@
       </w:r>
       <w:r>
         <w:rPr>
-          <w:color w:val="554936"/>
+          <w:rFonts w:ascii="Times New Roman" w:eastAsia="Times New Roman" w:hAnsi="Times New Roman" w:cs="Times New Roman"/>
+          <w:color w:val="000000"/>
           <w:spacing w:val="0"/>
           <w:w w:val="100"/>
           <w:position w:val="0"/>
@@ -53,9 +56,10 @@
       </w:r>
       <w:r>
         <w:rPr>
-          <w:i/>
-          <w:iCs/>
-          <w:color w:val="554936"/>
+          <w:rFonts w:ascii="Times New Roman" w:eastAsia="Times New Roman" w:hAnsi="Times New Roman" w:cs="Times New Roman"/>
+          <w:i/>
+          <w:iCs/>
+          <w:color w:val="000000"/>
           <w:spacing w:val="0"/>
           <w:w w:val="100"/>
           <w:position w:val="0"/>
@@ -66,9 +70,10 @@
       </w:r>
       <w:r>
         <w:rPr>
-          <w:i/>
-          <w:iCs/>
-          <w:color w:val="554936"/>
+          <w:rFonts w:ascii="Times New Roman" w:eastAsia="Times New Roman" w:hAnsi="Times New Roman" w:cs="Times New Roman"/>
+          <w:i/>
+          <w:iCs/>
+          <w:color w:val="000000"/>
           <w:spacing w:val="0"/>
           <w:w w:val="100"/>
           <w:position w:val="0"/>
@@ -79,9 +84,10 @@
       </w:r>
       <w:r>
         <w:rPr>
-          <w:i/>
-          <w:iCs/>
-          <w:color w:val="554936"/>
+          <w:rFonts w:ascii="Times New Roman" w:eastAsia="Times New Roman" w:hAnsi="Times New Roman" w:cs="Times New Roman"/>
+          <w:i/>
+          <w:iCs/>
+          <w:color w:val="000000"/>
           <w:spacing w:val="0"/>
           <w:w w:val="100"/>
           <w:position w:val="0"/>
@@ -92,9 +98,10 @@
       </w:r>
       <w:r>
         <w:rPr>
-          <w:i/>
-          <w:iCs/>
-          <w:color w:val="554936"/>
+          <w:rFonts w:ascii="Times New Roman" w:eastAsia="Times New Roman" w:hAnsi="Times New Roman" w:cs="Times New Roman"/>
+          <w:i/>
+          <w:iCs/>
+          <w:color w:val="000000"/>
           <w:spacing w:val="0"/>
           <w:w w:val="100"/>
           <w:position w:val="0"/>
@@ -106,7 +113,8 @@
       </w:r>
       <w:r>
         <w:rPr>
-          <w:color w:val="554936"/>
+          <w:rFonts w:ascii="Times New Roman" w:eastAsia="Times New Roman" w:hAnsi="Times New Roman" w:cs="Times New Roman"/>
+          <w:color w:val="000000"/>
           <w:spacing w:val="0"/>
           <w:w w:val="100"/>
           <w:position w:val="0"/>
@@ -120,7 +128,7 @@
     </w:p>
     <w:p>
       <w:pPr>
-        <w:pStyle w:val="Style2"/>
+        <w:pStyle w:val="Style3"/>
         <w:keepNext w:val="0"/>
         <w:keepLines w:val="0"/>
         <w:widowControl w:val="0"/>
@@ -132,7 +140,8 @@
       </w:pPr>
       <w:r>
         <w:rPr>
-          <w:color w:val="554936"/>
+          <w:rFonts w:ascii="Times New Roman" w:eastAsia="Times New Roman" w:hAnsi="Times New Roman" w:cs="Times New Roman"/>
+          <w:color w:val="000000"/>
           <w:spacing w:val="0"/>
           <w:w w:val="100"/>
           <w:position w:val="0"/>
@@ -143,7 +152,8 @@
       </w:r>
       <w:r>
         <w:rPr>
-          <w:color w:val="554936"/>
+          <w:rFonts w:ascii="Times New Roman" w:eastAsia="Times New Roman" w:hAnsi="Times New Roman" w:cs="Times New Roman"/>
+          <w:color w:val="000000"/>
           <w:spacing w:val="0"/>
           <w:w w:val="100"/>
           <w:position w:val="0"/>
@@ -154,7 +164,8 @@
       </w:r>
       <w:r>
         <w:rPr>
-          <w:color w:val="554936"/>
+          <w:rFonts w:ascii="Times New Roman" w:eastAsia="Times New Roman" w:hAnsi="Times New Roman" w:cs="Times New Roman"/>
+          <w:color w:val="000000"/>
           <w:spacing w:val="0"/>
           <w:w w:val="100"/>
           <w:position w:val="0"/>
@@ -167,9 +178,10 @@
       </w:r>
       <w:r>
         <w:rPr>
-          <w:i/>
-          <w:iCs/>
-          <w:color w:val="554936"/>
+          <w:rFonts w:ascii="Times New Roman" w:eastAsia="Times New Roman" w:hAnsi="Times New Roman" w:cs="Times New Roman"/>
+          <w:i/>
+          <w:iCs/>
+          <w:color w:val="000000"/>
           <w:spacing w:val="0"/>
           <w:w w:val="100"/>
           <w:position w:val="0"/>
@@ -180,9 +192,10 @@
       </w:r>
       <w:r>
         <w:rPr>
-          <w:i/>
-          <w:iCs/>
-          <w:color w:val="554936"/>
+          <w:rFonts w:ascii="Times New Roman" w:eastAsia="Times New Roman" w:hAnsi="Times New Roman" w:cs="Times New Roman"/>
+          <w:i/>
+          <w:iCs/>
+          <w:color w:val="000000"/>
           <w:spacing w:val="0"/>
           <w:w w:val="100"/>
           <w:position w:val="0"/>
@@ -193,9 +206,10 @@
       </w:r>
       <w:r>
         <w:rPr>
-          <w:i/>
-          <w:iCs/>
-          <w:color w:val="554936"/>
+          <w:rFonts w:ascii="Times New Roman" w:eastAsia="Times New Roman" w:hAnsi="Times New Roman" w:cs="Times New Roman"/>
+          <w:i/>
+          <w:iCs/>
+          <w:color w:val="000000"/>
           <w:spacing w:val="0"/>
           <w:w w:val="100"/>
           <w:position w:val="0"/>
@@ -206,7 +220,8 @@
       </w:r>
       <w:r>
         <w:rPr>
-          <w:color w:val="554936"/>
+          <w:rFonts w:ascii="Times New Roman" w:eastAsia="Times New Roman" w:hAnsi="Times New Roman" w:cs="Times New Roman"/>
+          <w:color w:val="000000"/>
           <w:spacing w:val="0"/>
           <w:w w:val="100"/>
           <w:position w:val="0"/>
@@ -217,9 +232,10 @@
       </w:r>
       <w:r>
         <w:rPr>
-          <w:i/>
-          <w:iCs/>
-          <w:color w:val="554936"/>
+          <w:rFonts w:ascii="Times New Roman" w:eastAsia="Times New Roman" w:hAnsi="Times New Roman" w:cs="Times New Roman"/>
+          <w:i/>
+          <w:iCs/>
+          <w:color w:val="000000"/>
           <w:spacing w:val="0"/>
           <w:w w:val="100"/>
           <w:position w:val="0"/>
@@ -230,9 +246,10 @@
       </w:r>
       <w:r>
         <w:rPr>
-          <w:i/>
-          <w:iCs/>
-          <w:color w:val="554936"/>
+          <w:rFonts w:ascii="Times New Roman" w:eastAsia="Times New Roman" w:hAnsi="Times New Roman" w:cs="Times New Roman"/>
+          <w:i/>
+          <w:iCs/>
+          <w:color w:val="000000"/>
           <w:spacing w:val="0"/>
           <w:w w:val="100"/>
           <w:position w:val="0"/>
@@ -243,9 +260,10 @@
       </w:r>
       <w:r>
         <w:rPr>
-          <w:i/>
-          <w:iCs/>
-          <w:color w:val="554936"/>
+          <w:rFonts w:ascii="Times New Roman" w:eastAsia="Times New Roman" w:hAnsi="Times New Roman" w:cs="Times New Roman"/>
+          <w:i/>
+          <w:iCs/>
+          <w:color w:val="000000"/>
           <w:spacing w:val="0"/>
           <w:w w:val="100"/>
           <w:position w:val="0"/>
@@ -256,7 +274,8 @@
       </w:r>
       <w:r>
         <w:rPr>
-          <w:color w:val="554936"/>
+          <w:rFonts w:ascii="Times New Roman" w:eastAsia="Times New Roman" w:hAnsi="Times New Roman" w:cs="Times New Roman"/>
+          <w:color w:val="000000"/>
           <w:spacing w:val="0"/>
           <w:w w:val="100"/>
           <w:position w:val="0"/>
@@ -267,7 +286,8 @@
       </w:r>
       <w:r>
         <w:rPr>
-          <w:color w:val="554936"/>
+          <w:rFonts w:ascii="Times New Roman" w:eastAsia="Times New Roman" w:hAnsi="Times New Roman" w:cs="Times New Roman"/>
+          <w:color w:val="000000"/>
           <w:spacing w:val="0"/>
           <w:w w:val="100"/>
           <w:position w:val="0"/>
@@ -278,7 +298,8 @@
       </w:r>
       <w:r>
         <w:rPr>
-          <w:color w:val="554936"/>
+          <w:rFonts w:ascii="Times New Roman" w:eastAsia="Times New Roman" w:hAnsi="Times New Roman" w:cs="Times New Roman"/>
+          <w:color w:val="000000"/>
           <w:spacing w:val="0"/>
           <w:w w:val="100"/>
           <w:position w:val="0"/>
@@ -289,7 +310,8 @@
       </w:r>
       <w:r>
         <w:rPr>
-          <w:color w:val="554936"/>
+          <w:rFonts w:ascii="Times New Roman" w:eastAsia="Times New Roman" w:hAnsi="Times New Roman" w:cs="Times New Roman"/>
+          <w:color w:val="000000"/>
           <w:spacing w:val="0"/>
           <w:w w:val="100"/>
           <w:position w:val="0"/>
@@ -300,7 +322,8 @@
       </w:r>
       <w:r>
         <w:rPr>
-          <w:color w:val="554936"/>
+          <w:rFonts w:ascii="Times New Roman" w:eastAsia="Times New Roman" w:hAnsi="Times New Roman" w:cs="Times New Roman"/>
+          <w:color w:val="000000"/>
           <w:spacing w:val="0"/>
           <w:w w:val="100"/>
           <w:position w:val="0"/>
@@ -311,9 +334,10 @@
       </w:r>
       <w:r>
         <w:rPr>
-          <w:i/>
-          <w:iCs/>
-          <w:color w:val="554936"/>
+          <w:rFonts w:ascii="Times New Roman" w:eastAsia="Times New Roman" w:hAnsi="Times New Roman" w:cs="Times New Roman"/>
+          <w:i/>
+          <w:iCs/>
+          <w:color w:val="000000"/>
           <w:spacing w:val="0"/>
           <w:w w:val="100"/>
           <w:position w:val="0"/>
@@ -324,9 +348,10 @@
       </w:r>
       <w:r>
         <w:rPr>
-          <w:i/>
-          <w:iCs/>
-          <w:color w:val="554936"/>
+          <w:rFonts w:ascii="Times New Roman" w:eastAsia="Times New Roman" w:hAnsi="Times New Roman" w:cs="Times New Roman"/>
+          <w:i/>
+          <w:iCs/>
+          <w:color w:val="000000"/>
           <w:spacing w:val="0"/>
           <w:w w:val="100"/>
           <w:position w:val="0"/>
@@ -337,9 +362,10 @@
       </w:r>
       <w:r>
         <w:rPr>
-          <w:i/>
-          <w:iCs/>
-          <w:color w:val="554936"/>
+          <w:rFonts w:ascii="Times New Roman" w:eastAsia="Times New Roman" w:hAnsi="Times New Roman" w:cs="Times New Roman"/>
+          <w:i/>
+          <w:iCs/>
+          <w:color w:val="000000"/>
           <w:spacing w:val="0"/>
           <w:w w:val="100"/>
           <w:position w:val="0"/>
@@ -350,7 +376,8 @@
       </w:r>
       <w:r>
         <w:rPr>
-          <w:color w:val="554936"/>
+          <w:rFonts w:ascii="Times New Roman" w:eastAsia="Times New Roman" w:hAnsi="Times New Roman" w:cs="Times New Roman"/>
+          <w:color w:val="000000"/>
           <w:spacing w:val="0"/>
           <w:w w:val="100"/>
           <w:position w:val="0"/>
@@ -361,9 +388,10 @@
       </w:r>
       <w:r>
         <w:rPr>
-          <w:i/>
-          <w:iCs/>
-          <w:color w:val="554936"/>
+          <w:rFonts w:ascii="Times New Roman" w:eastAsia="Times New Roman" w:hAnsi="Times New Roman" w:cs="Times New Roman"/>
+          <w:i/>
+          <w:iCs/>
+          <w:color w:val="000000"/>
           <w:spacing w:val="0"/>
           <w:w w:val="100"/>
           <w:position w:val="0"/>
@@ -374,9 +402,10 @@
       </w:r>
       <w:r>
         <w:rPr>
-          <w:i/>
-          <w:iCs/>
-          <w:color w:val="554936"/>
+          <w:rFonts w:ascii="Times New Roman" w:eastAsia="Times New Roman" w:hAnsi="Times New Roman" w:cs="Times New Roman"/>
+          <w:i/>
+          <w:iCs/>
+          <w:color w:val="000000"/>
           <w:spacing w:val="0"/>
           <w:w w:val="100"/>
           <w:position w:val="0"/>
@@ -387,9 +416,10 @@
       </w:r>
       <w:r>
         <w:rPr>
-          <w:i/>
-          <w:iCs/>
-          <w:color w:val="554936"/>
+          <w:rFonts w:ascii="Times New Roman" w:eastAsia="Times New Roman" w:hAnsi="Times New Roman" w:cs="Times New Roman"/>
+          <w:i/>
+          <w:iCs/>
+          <w:color w:val="000000"/>
           <w:spacing w:val="0"/>
           <w:w w:val="100"/>
           <w:position w:val="0"/>
@@ -400,7 +430,8 @@
       </w:r>
       <w:r>
         <w:rPr>
-          <w:color w:val="554936"/>
+          <w:rFonts w:ascii="Times New Roman" w:eastAsia="Times New Roman" w:hAnsi="Times New Roman" w:cs="Times New Roman"/>
+          <w:color w:val="000000"/>
           <w:spacing w:val="0"/>
           <w:w w:val="100"/>
           <w:position w:val="0"/>
@@ -411,9 +442,10 @@
       </w:r>
       <w:r>
         <w:rPr>
-          <w:i/>
-          <w:iCs/>
-          <w:color w:val="554936"/>
+          <w:rFonts w:ascii="Times New Roman" w:eastAsia="Times New Roman" w:hAnsi="Times New Roman" w:cs="Times New Roman"/>
+          <w:i/>
+          <w:iCs/>
+          <w:color w:val="000000"/>
           <w:spacing w:val="0"/>
           <w:w w:val="100"/>
           <w:position w:val="0"/>
@@ -424,9 +456,10 @@
       </w:r>
       <w:r>
         <w:rPr>
-          <w:i/>
-          <w:iCs/>
-          <w:color w:val="554936"/>
+          <w:rFonts w:ascii="Times New Roman" w:eastAsia="Times New Roman" w:hAnsi="Times New Roman" w:cs="Times New Roman"/>
+          <w:i/>
+          <w:iCs/>
+          <w:color w:val="000000"/>
           <w:spacing w:val="0"/>
           <w:w w:val="100"/>
           <w:position w:val="0"/>
@@ -437,9 +470,10 @@
       </w:r>
       <w:r>
         <w:rPr>
-          <w:i/>
-          <w:iCs/>
-          <w:color w:val="554936"/>
+          <w:rFonts w:ascii="Times New Roman" w:eastAsia="Times New Roman" w:hAnsi="Times New Roman" w:cs="Times New Roman"/>
+          <w:i/>
+          <w:iCs/>
+          <w:color w:val="000000"/>
           <w:spacing w:val="0"/>
           <w:w w:val="100"/>
           <w:position w:val="0"/>
@@ -450,7 +484,8 @@
       </w:r>
       <w:r>
         <w:rPr>
-          <w:color w:val="554936"/>
+          <w:rFonts w:ascii="Times New Roman" w:eastAsia="Times New Roman" w:hAnsi="Times New Roman" w:cs="Times New Roman"/>
+          <w:color w:val="000000"/>
           <w:spacing w:val="0"/>
           <w:w w:val="100"/>
           <w:position w:val="0"/>
@@ -462,7 +497,7 @@
     </w:p>
     <w:p>
       <w:pPr>
-        <w:pStyle w:val="Style2"/>
+        <w:pStyle w:val="Style3"/>
         <w:keepNext w:val="0"/>
         <w:keepLines w:val="0"/>
         <w:widowControl w:val="0"/>
@@ -474,7 +509,8 @@
       </w:pPr>
       <w:r>
         <w:rPr>
-          <w:color w:val="554936"/>
+          <w:rFonts w:ascii="Times New Roman" w:eastAsia="Times New Roman" w:hAnsi="Times New Roman" w:cs="Times New Roman"/>
+          <w:color w:val="000000"/>
           <w:spacing w:val="0"/>
           <w:w w:val="100"/>
           <w:position w:val="0"/>
@@ -485,9 +521,10 @@
       </w:r>
       <w:r>
         <w:rPr>
-          <w:i/>
-          <w:iCs/>
-          <w:color w:val="554936"/>
+          <w:rFonts w:ascii="Times New Roman" w:eastAsia="Times New Roman" w:hAnsi="Times New Roman" w:cs="Times New Roman"/>
+          <w:i/>
+          <w:iCs/>
+          <w:color w:val="000000"/>
           <w:spacing w:val="0"/>
           <w:w w:val="100"/>
           <w:position w:val="0"/>
@@ -498,9 +535,10 @@
       </w:r>
       <w:r>
         <w:rPr>
-          <w:i/>
-          <w:iCs/>
-          <w:color w:val="554936"/>
+          <w:rFonts w:ascii="Times New Roman" w:eastAsia="Times New Roman" w:hAnsi="Times New Roman" w:cs="Times New Roman"/>
+          <w:i/>
+          <w:iCs/>
+          <w:color w:val="000000"/>
           <w:spacing w:val="0"/>
           <w:w w:val="100"/>
           <w:position w:val="0"/>
@@ -511,9 +549,10 @@
       </w:r>
       <w:r>
         <w:rPr>
-          <w:i/>
-          <w:iCs/>
-          <w:color w:val="554936"/>
+          <w:rFonts w:ascii="Times New Roman" w:eastAsia="Times New Roman" w:hAnsi="Times New Roman" w:cs="Times New Roman"/>
+          <w:i/>
+          <w:iCs/>
+          <w:color w:val="000000"/>
           <w:spacing w:val="0"/>
           <w:w w:val="100"/>
           <w:position w:val="0"/>
@@ -524,9 +563,10 @@
       </w:r>
       <w:r>
         <w:rPr>
-          <w:i/>
-          <w:iCs/>
-          <w:color w:val="554936"/>
+          <w:rFonts w:ascii="Times New Roman" w:eastAsia="Times New Roman" w:hAnsi="Times New Roman" w:cs="Times New Roman"/>
+          <w:i/>
+          <w:iCs/>
+          <w:color w:val="000000"/>
           <w:spacing w:val="0"/>
           <w:w w:val="100"/>
           <w:position w:val="0"/>
@@ -537,9 +577,10 @@
       </w:r>
       <w:r>
         <w:rPr>
-          <w:i/>
-          <w:iCs/>
-          <w:color w:val="554936"/>
+          <w:rFonts w:ascii="Times New Roman" w:eastAsia="Times New Roman" w:hAnsi="Times New Roman" w:cs="Times New Roman"/>
+          <w:i/>
+          <w:iCs/>
+          <w:color w:val="000000"/>
           <w:spacing w:val="0"/>
           <w:w w:val="100"/>
           <w:position w:val="0"/>
@@ -550,7 +591,8 @@
       </w:r>
       <w:r>
         <w:rPr>
-          <w:color w:val="554936"/>
+          <w:rFonts w:ascii="Times New Roman" w:eastAsia="Times New Roman" w:hAnsi="Times New Roman" w:cs="Times New Roman"/>
+          <w:color w:val="000000"/>
           <w:spacing w:val="0"/>
           <w:w w:val="100"/>
           <w:position w:val="0"/>
@@ -561,7 +603,8 @@
       </w:r>
       <w:r>
         <w:rPr>
-          <w:color w:val="554936"/>
+          <w:rFonts w:ascii="Times New Roman" w:eastAsia="Times New Roman" w:hAnsi="Times New Roman" w:cs="Times New Roman"/>
+          <w:color w:val="000000"/>
           <w:spacing w:val="0"/>
           <w:w w:val="100"/>
           <w:position w:val="0"/>
@@ -572,7 +615,8 @@
       </w:r>
       <w:r>
         <w:rPr>
-          <w:color w:val="554936"/>
+          <w:rFonts w:ascii="Times New Roman" w:eastAsia="Times New Roman" w:hAnsi="Times New Roman" w:cs="Times New Roman"/>
+          <w:color w:val="000000"/>
           <w:spacing w:val="0"/>
           <w:w w:val="100"/>
           <w:position w:val="0"/>
@@ -583,9 +627,10 @@
       </w:r>
       <w:r>
         <w:rPr>
-          <w:i/>
-          <w:iCs/>
-          <w:color w:val="554936"/>
+          <w:rFonts w:ascii="Times New Roman" w:eastAsia="Times New Roman" w:hAnsi="Times New Roman" w:cs="Times New Roman"/>
+          <w:i/>
+          <w:iCs/>
+          <w:color w:val="000000"/>
           <w:spacing w:val="0"/>
           <w:w w:val="100"/>
           <w:position w:val="0"/>
@@ -596,9 +641,10 @@
       </w:r>
       <w:r>
         <w:rPr>
-          <w:i/>
-          <w:iCs/>
-          <w:color w:val="554936"/>
+          <w:rFonts w:ascii="Times New Roman" w:eastAsia="Times New Roman" w:hAnsi="Times New Roman" w:cs="Times New Roman"/>
+          <w:i/>
+          <w:iCs/>
+          <w:color w:val="000000"/>
           <w:spacing w:val="0"/>
           <w:w w:val="100"/>
           <w:position w:val="0"/>
@@ -609,9 +655,10 @@
       </w:r>
       <w:r>
         <w:rPr>
-          <w:i/>
-          <w:iCs/>
-          <w:color w:val="554936"/>
+          <w:rFonts w:ascii="Times New Roman" w:eastAsia="Times New Roman" w:hAnsi="Times New Roman" w:cs="Times New Roman"/>
+          <w:i/>
+          <w:iCs/>
+          <w:color w:val="000000"/>
           <w:spacing w:val="0"/>
           <w:w w:val="100"/>
           <w:position w:val="0"/>
@@ -622,9 +669,10 @@
       </w:r>
       <w:r>
         <w:rPr>
-          <w:i/>
-          <w:iCs/>
-          <w:color w:val="554936"/>
+          <w:rFonts w:ascii="Times New Roman" w:eastAsia="Times New Roman" w:hAnsi="Times New Roman" w:cs="Times New Roman"/>
+          <w:i/>
+          <w:iCs/>
+          <w:color w:val="000000"/>
           <w:spacing w:val="0"/>
           <w:w w:val="100"/>
           <w:position w:val="0"/>
@@ -635,9 +683,10 @@
       </w:r>
       <w:r>
         <w:rPr>
-          <w:i/>
-          <w:iCs/>
-          <w:color w:val="554936"/>
+          <w:rFonts w:ascii="Times New Roman" w:eastAsia="Times New Roman" w:hAnsi="Times New Roman" w:cs="Times New Roman"/>
+          <w:i/>
+          <w:iCs/>
+          <w:color w:val="000000"/>
           <w:spacing w:val="0"/>
           <w:w w:val="100"/>
           <w:position w:val="0"/>
@@ -648,7 +697,8 @@
       </w:r>
       <w:r>
         <w:rPr>
-          <w:color w:val="554936"/>
+          <w:rFonts w:ascii="Times New Roman" w:eastAsia="Times New Roman" w:hAnsi="Times New Roman" w:cs="Times New Roman"/>
+          <w:color w:val="000000"/>
           <w:spacing w:val="0"/>
           <w:w w:val="100"/>
           <w:position w:val="0"/>
@@ -661,9 +711,10 @@
       </w:r>
       <w:r>
         <w:rPr>
-          <w:i/>
-          <w:iCs/>
-          <w:color w:val="554936"/>
+          <w:rFonts w:ascii="Times New Roman" w:eastAsia="Times New Roman" w:hAnsi="Times New Roman" w:cs="Times New Roman"/>
+          <w:i/>
+          <w:iCs/>
+          <w:color w:val="000000"/>
           <w:spacing w:val="0"/>
           <w:w w:val="100"/>
           <w:position w:val="0"/>
@@ -674,9 +725,10 @@
       </w:r>
       <w:r>
         <w:rPr>
-          <w:i/>
-          <w:iCs/>
-          <w:color w:val="554936"/>
+          <w:rFonts w:ascii="Times New Roman" w:eastAsia="Times New Roman" w:hAnsi="Times New Roman" w:cs="Times New Roman"/>
+          <w:i/>
+          <w:iCs/>
+          <w:color w:val="000000"/>
           <w:spacing w:val="0"/>
           <w:w w:val="100"/>
           <w:position w:val="0"/>
@@ -687,9 +739,10 @@
       </w:r>
       <w:r>
         <w:rPr>
-          <w:i/>
-          <w:iCs/>
-          <w:color w:val="554936"/>
+          <w:rFonts w:ascii="Times New Roman" w:eastAsia="Times New Roman" w:hAnsi="Times New Roman" w:cs="Times New Roman"/>
+          <w:i/>
+          <w:iCs/>
+          <w:color w:val="000000"/>
           <w:spacing w:val="0"/>
           <w:w w:val="100"/>
           <w:position w:val="0"/>
@@ -700,9 +753,10 @@
       </w:r>
       <w:r>
         <w:rPr>
-          <w:i/>
-          <w:iCs/>
-          <w:color w:val="554936"/>
+          <w:rFonts w:ascii="Times New Roman" w:eastAsia="Times New Roman" w:hAnsi="Times New Roman" w:cs="Times New Roman"/>
+          <w:i/>
+          <w:iCs/>
+          <w:color w:val="000000"/>
           <w:spacing w:val="0"/>
           <w:w w:val="100"/>
           <w:position w:val="0"/>
@@ -713,9 +767,10 @@
       </w:r>
       <w:r>
         <w:rPr>
-          <w:i/>
-          <w:iCs/>
-          <w:color w:val="554936"/>
+          <w:rFonts w:ascii="Times New Roman" w:eastAsia="Times New Roman" w:hAnsi="Times New Roman" w:cs="Times New Roman"/>
+          <w:i/>
+          <w:iCs/>
+          <w:color w:val="000000"/>
           <w:spacing w:val="0"/>
           <w:w w:val="100"/>
           <w:position w:val="0"/>
@@ -726,9 +781,10 @@
       </w:r>
       <w:r>
         <w:rPr>
-          <w:i/>
-          <w:iCs/>
-          <w:color w:val="554936"/>
+          <w:rFonts w:ascii="Times New Roman" w:eastAsia="Times New Roman" w:hAnsi="Times New Roman" w:cs="Times New Roman"/>
+          <w:i/>
+          <w:iCs/>
+          <w:color w:val="000000"/>
           <w:spacing w:val="0"/>
           <w:w w:val="100"/>
           <w:position w:val="0"/>
@@ -739,9 +795,10 @@
       </w:r>
       <w:r>
         <w:rPr>
-          <w:i/>
-          <w:iCs/>
-          <w:color w:val="554936"/>
+          <w:rFonts w:ascii="Times New Roman" w:eastAsia="Times New Roman" w:hAnsi="Times New Roman" w:cs="Times New Roman"/>
+          <w:i/>
+          <w:iCs/>
+          <w:color w:val="000000"/>
           <w:spacing w:val="0"/>
           <w:w w:val="100"/>
           <w:position w:val="0"/>
@@ -752,9 +809,10 @@
       </w:r>
       <w:r>
         <w:rPr>
-          <w:i/>
-          <w:iCs/>
-          <w:color w:val="554936"/>
+          <w:rFonts w:ascii="Times New Roman" w:eastAsia="Times New Roman" w:hAnsi="Times New Roman" w:cs="Times New Roman"/>
+          <w:i/>
+          <w:iCs/>
+          <w:color w:val="000000"/>
           <w:spacing w:val="0"/>
           <w:w w:val="100"/>
           <w:position w:val="0"/>
@@ -765,9 +823,10 @@
       </w:r>
       <w:r>
         <w:rPr>
-          <w:i/>
-          <w:iCs/>
-          <w:color w:val="554936"/>
+          <w:rFonts w:ascii="Times New Roman" w:eastAsia="Times New Roman" w:hAnsi="Times New Roman" w:cs="Times New Roman"/>
+          <w:i/>
+          <w:iCs/>
+          <w:color w:val="000000"/>
           <w:spacing w:val="0"/>
           <w:w w:val="100"/>
           <w:position w:val="0"/>
@@ -778,9 +837,10 @@
       </w:r>
       <w:r>
         <w:rPr>
-          <w:i/>
-          <w:iCs/>
-          <w:color w:val="554936"/>
+          <w:rFonts w:ascii="Times New Roman" w:eastAsia="Times New Roman" w:hAnsi="Times New Roman" w:cs="Times New Roman"/>
+          <w:i/>
+          <w:iCs/>
+          <w:color w:val="000000"/>
           <w:spacing w:val="0"/>
           <w:w w:val="100"/>
           <w:position w:val="0"/>
@@ -792,7 +852,8 @@
       </w:r>
       <w:r>
         <w:rPr>
-          <w:color w:val="554936"/>
+          <w:rFonts w:ascii="Times New Roman" w:eastAsia="Times New Roman" w:hAnsi="Times New Roman" w:cs="Times New Roman"/>
+          <w:color w:val="000000"/>
           <w:spacing w:val="0"/>
           <w:w w:val="100"/>
           <w:position w:val="0"/>
@@ -803,9 +864,10 @@
       </w:r>
       <w:r>
         <w:rPr>
-          <w:i/>
-          <w:iCs/>
-          <w:color w:val="554936"/>
+          <w:rFonts w:ascii="Times New Roman" w:eastAsia="Times New Roman" w:hAnsi="Times New Roman" w:cs="Times New Roman"/>
+          <w:i/>
+          <w:iCs/>
+          <w:color w:val="000000"/>
           <w:spacing w:val="0"/>
           <w:w w:val="100"/>
           <w:position w:val="0"/>
@@ -816,9 +878,10 @@
       </w:r>
       <w:r>
         <w:rPr>
-          <w:i/>
-          <w:iCs/>
-          <w:color w:val="554936"/>
+          <w:rFonts w:ascii="Times New Roman" w:eastAsia="Times New Roman" w:hAnsi="Times New Roman" w:cs="Times New Roman"/>
+          <w:i/>
+          <w:iCs/>
+          <w:color w:val="000000"/>
           <w:spacing w:val="0"/>
           <w:w w:val="100"/>
           <w:position w:val="0"/>
@@ -829,9 +892,10 @@
       </w:r>
       <w:r>
         <w:rPr>
-          <w:i/>
-          <w:iCs/>
-          <w:color w:val="554936"/>
+          <w:rFonts w:ascii="Times New Roman" w:eastAsia="Times New Roman" w:hAnsi="Times New Roman" w:cs="Times New Roman"/>
+          <w:i/>
+          <w:iCs/>
+          <w:color w:val="000000"/>
           <w:spacing w:val="0"/>
           <w:w w:val="100"/>
           <w:position w:val="0"/>
@@ -842,9 +906,10 @@
       </w:r>
       <w:r>
         <w:rPr>
-          <w:i/>
-          <w:iCs/>
-          <w:color w:val="554936"/>
+          <w:rFonts w:ascii="Times New Roman" w:eastAsia="Times New Roman" w:hAnsi="Times New Roman" w:cs="Times New Roman"/>
+          <w:i/>
+          <w:iCs/>
+          <w:color w:val="000000"/>
           <w:spacing w:val="0"/>
           <w:w w:val="100"/>
           <w:position w:val="0"/>
@@ -855,9 +920,10 @@
       </w:r>
       <w:r>
         <w:rPr>
-          <w:i/>
-          <w:iCs/>
-          <w:color w:val="554936"/>
+          <w:rFonts w:ascii="Times New Roman" w:eastAsia="Times New Roman" w:hAnsi="Times New Roman" w:cs="Times New Roman"/>
+          <w:i/>
+          <w:iCs/>
+          <w:color w:val="000000"/>
           <w:spacing w:val="0"/>
           <w:w w:val="100"/>
           <w:position w:val="0"/>
@@ -868,7 +934,8 @@
       </w:r>
       <w:r>
         <w:rPr>
-          <w:color w:val="554936"/>
+          <w:rFonts w:ascii="Times New Roman" w:eastAsia="Times New Roman" w:hAnsi="Times New Roman" w:cs="Times New Roman"/>
+          <w:color w:val="000000"/>
           <w:spacing w:val="0"/>
           <w:w w:val="100"/>
           <w:position w:val="0"/>
@@ -879,9 +946,10 @@
       </w:r>
       <w:r>
         <w:rPr>
-          <w:i/>
-          <w:iCs/>
-          <w:color w:val="554936"/>
+          <w:rFonts w:ascii="Times New Roman" w:eastAsia="Times New Roman" w:hAnsi="Times New Roman" w:cs="Times New Roman"/>
+          <w:i/>
+          <w:iCs/>
+          <w:color w:val="000000"/>
           <w:spacing w:val="0"/>
           <w:w w:val="100"/>
           <w:position w:val="0"/>
@@ -892,9 +960,10 @@
       </w:r>
       <w:r>
         <w:rPr>
-          <w:i/>
-          <w:iCs/>
-          <w:color w:val="554936"/>
+          <w:rFonts w:ascii="Times New Roman" w:eastAsia="Times New Roman" w:hAnsi="Times New Roman" w:cs="Times New Roman"/>
+          <w:i/>
+          <w:iCs/>
+          <w:color w:val="000000"/>
           <w:spacing w:val="0"/>
           <w:w w:val="100"/>
           <w:position w:val="0"/>
@@ -905,9 +974,10 @@
       </w:r>
       <w:r>
         <w:rPr>
-          <w:i/>
-          <w:iCs/>
-          <w:color w:val="554936"/>
+          <w:rFonts w:ascii="Times New Roman" w:eastAsia="Times New Roman" w:hAnsi="Times New Roman" w:cs="Times New Roman"/>
+          <w:i/>
+          <w:iCs/>
+          <w:color w:val="000000"/>
           <w:spacing w:val="0"/>
           <w:w w:val="100"/>
           <w:position w:val="0"/>
@@ -918,7 +988,8 @@
       </w:r>
       <w:r>
         <w:rPr>
-          <w:color w:val="554936"/>
+          <w:rFonts w:ascii="Times New Roman" w:eastAsia="Times New Roman" w:hAnsi="Times New Roman" w:cs="Times New Roman"/>
+          <w:color w:val="000000"/>
           <w:spacing w:val="0"/>
           <w:w w:val="100"/>
           <w:position w:val="0"/>
@@ -929,9 +1000,10 @@
       </w:r>
       <w:r>
         <w:rPr>
-          <w:i/>
-          <w:iCs/>
-          <w:color w:val="554936"/>
+          <w:rFonts w:ascii="Times New Roman" w:eastAsia="Times New Roman" w:hAnsi="Times New Roman" w:cs="Times New Roman"/>
+          <w:i/>
+          <w:iCs/>
+          <w:color w:val="000000"/>
           <w:spacing w:val="0"/>
           <w:w w:val="100"/>
           <w:position w:val="0"/>
@@ -942,9 +1014,10 @@
       </w:r>
       <w:r>
         <w:rPr>
-          <w:i/>
-          <w:iCs/>
-          <w:color w:val="554936"/>
+          <w:rFonts w:ascii="Times New Roman" w:eastAsia="Times New Roman" w:hAnsi="Times New Roman" w:cs="Times New Roman"/>
+          <w:i/>
+          <w:iCs/>
+          <w:color w:val="000000"/>
           <w:spacing w:val="0"/>
           <w:w w:val="100"/>
           <w:position w:val="0"/>
@@ -955,9 +1028,10 @@
       </w:r>
       <w:r>
         <w:rPr>
-          <w:i/>
-          <w:iCs/>
-          <w:color w:val="554936"/>
+          <w:rFonts w:ascii="Times New Roman" w:eastAsia="Times New Roman" w:hAnsi="Times New Roman" w:cs="Times New Roman"/>
+          <w:i/>
+          <w:iCs/>
+          <w:color w:val="000000"/>
           <w:spacing w:val="0"/>
           <w:w w:val="100"/>
           <w:position w:val="0"/>
@@ -968,9 +1042,10 @@
       </w:r>
       <w:r>
         <w:rPr>
-          <w:i/>
-          <w:iCs/>
-          <w:color w:val="554936"/>
+          <w:rFonts w:ascii="Times New Roman" w:eastAsia="Times New Roman" w:hAnsi="Times New Roman" w:cs="Times New Roman"/>
+          <w:i/>
+          <w:iCs/>
+          <w:color w:val="000000"/>
           <w:spacing w:val="0"/>
           <w:w w:val="100"/>
           <w:position w:val="0"/>
@@ -981,9 +1056,10 @@
       </w:r>
       <w:r>
         <w:rPr>
-          <w:i/>
-          <w:iCs/>
-          <w:color w:val="554936"/>
+          <w:rFonts w:ascii="Times New Roman" w:eastAsia="Times New Roman" w:hAnsi="Times New Roman" w:cs="Times New Roman"/>
+          <w:i/>
+          <w:iCs/>
+          <w:color w:val="000000"/>
           <w:spacing w:val="0"/>
           <w:w w:val="100"/>
           <w:position w:val="0"/>
@@ -994,7 +1070,8 @@
       </w:r>
       <w:r>
         <w:rPr>
-          <w:color w:val="554936"/>
+          <w:rFonts w:ascii="Times New Roman" w:eastAsia="Times New Roman" w:hAnsi="Times New Roman" w:cs="Times New Roman"/>
+          <w:color w:val="000000"/>
           <w:spacing w:val="0"/>
           <w:w w:val="100"/>
           <w:position w:val="0"/>
@@ -1005,9 +1082,10 @@
       </w:r>
       <w:r>
         <w:rPr>
-          <w:i/>
-          <w:iCs/>
-          <w:color w:val="554936"/>
+          <w:rFonts w:ascii="Times New Roman" w:eastAsia="Times New Roman" w:hAnsi="Times New Roman" w:cs="Times New Roman"/>
+          <w:i/>
+          <w:iCs/>
+          <w:color w:val="000000"/>
           <w:spacing w:val="0"/>
           <w:w w:val="100"/>
           <w:position w:val="0"/>
@@ -1018,9 +1096,10 @@
       </w:r>
       <w:r>
         <w:rPr>
-          <w:i/>
-          <w:iCs/>
-          <w:color w:val="554936"/>
+          <w:rFonts w:ascii="Times New Roman" w:eastAsia="Times New Roman" w:hAnsi="Times New Roman" w:cs="Times New Roman"/>
+          <w:i/>
+          <w:iCs/>
+          <w:color w:val="000000"/>
           <w:spacing w:val="0"/>
           <w:w w:val="100"/>
           <w:position w:val="0"/>
@@ -1031,9 +1110,10 @@
       </w:r>
       <w:r>
         <w:rPr>
-          <w:i/>
-          <w:iCs/>
-          <w:color w:val="554936"/>
+          <w:rFonts w:ascii="Times New Roman" w:eastAsia="Times New Roman" w:hAnsi="Times New Roman" w:cs="Times New Roman"/>
+          <w:i/>
+          <w:iCs/>
+          <w:color w:val="000000"/>
           <w:spacing w:val="0"/>
           <w:w w:val="100"/>
           <w:position w:val="0"/>
@@ -1044,7 +1124,8 @@
       </w:r>
       <w:r>
         <w:rPr>
-          <w:color w:val="554936"/>
+          <w:rFonts w:ascii="Times New Roman" w:eastAsia="Times New Roman" w:hAnsi="Times New Roman" w:cs="Times New Roman"/>
+          <w:color w:val="000000"/>
           <w:spacing w:val="0"/>
           <w:w w:val="100"/>
           <w:position w:val="0"/>
@@ -1055,7 +1136,8 @@
       </w:r>
       <w:r>
         <w:rPr>
-          <w:color w:val="554936"/>
+          <w:rFonts w:ascii="Times New Roman" w:eastAsia="Times New Roman" w:hAnsi="Times New Roman" w:cs="Times New Roman"/>
+          <w:color w:val="000000"/>
           <w:spacing w:val="0"/>
           <w:w w:val="100"/>
           <w:position w:val="0"/>
@@ -1066,7 +1148,8 @@
       </w:r>
       <w:r>
         <w:rPr>
-          <w:color w:val="554936"/>
+          <w:rFonts w:ascii="Times New Roman" w:eastAsia="Times New Roman" w:hAnsi="Times New Roman" w:cs="Times New Roman"/>
+          <w:color w:val="000000"/>
           <w:spacing w:val="0"/>
           <w:w w:val="100"/>
           <w:position w:val="0"/>
@@ -1077,8 +1160,9 @@
       </w:r>
       <w:r>
         <w:rPr>
+          <w:rFonts w:ascii="Times New Roman" w:eastAsia="Times New Roman" w:hAnsi="Times New Roman" w:cs="Times New Roman"/>
           <w:smallCaps/>
-          <w:color w:val="554936"/>
+          <w:color w:val="000000"/>
           <w:spacing w:val="0"/>
           <w:w w:val="100"/>
           <w:position w:val="0"/>
@@ -1089,7 +1173,8 @@
       </w:r>
       <w:r>
         <w:rPr>
-          <w:color w:val="554936"/>
+          <w:rFonts w:ascii="Times New Roman" w:eastAsia="Times New Roman" w:hAnsi="Times New Roman" w:cs="Times New Roman"/>
+          <w:color w:val="000000"/>
           <w:spacing w:val="0"/>
           <w:w w:val="100"/>
           <w:position w:val="0"/>
@@ -1100,9 +1185,10 @@
       </w:r>
       <w:r>
         <w:rPr>
-          <w:i/>
-          <w:iCs/>
-          <w:color w:val="554936"/>
+          <w:rFonts w:ascii="Times New Roman" w:eastAsia="Times New Roman" w:hAnsi="Times New Roman" w:cs="Times New Roman"/>
+          <w:i/>
+          <w:iCs/>
+          <w:color w:val="000000"/>
           <w:spacing w:val="0"/>
           <w:w w:val="100"/>
           <w:position w:val="0"/>
@@ -1113,9 +1199,10 @@
       </w:r>
       <w:r>
         <w:rPr>
-          <w:i/>
-          <w:iCs/>
-          <w:color w:val="554936"/>
+          <w:rFonts w:ascii="Times New Roman" w:eastAsia="Times New Roman" w:hAnsi="Times New Roman" w:cs="Times New Roman"/>
+          <w:i/>
+          <w:iCs/>
+          <w:color w:val="000000"/>
           <w:spacing w:val="0"/>
           <w:w w:val="100"/>
           <w:position w:val="0"/>
@@ -1126,9 +1213,10 @@
       </w:r>
       <w:r>
         <w:rPr>
-          <w:i/>
-          <w:iCs/>
-          <w:color w:val="554936"/>
+          <w:rFonts w:ascii="Times New Roman" w:eastAsia="Times New Roman" w:hAnsi="Times New Roman" w:cs="Times New Roman"/>
+          <w:i/>
+          <w:iCs/>
+          <w:color w:val="000000"/>
           <w:spacing w:val="0"/>
           <w:w w:val="100"/>
           <w:position w:val="0"/>
@@ -1139,9 +1227,10 @@
       </w:r>
       <w:r>
         <w:rPr>
-          <w:i/>
-          <w:iCs/>
-          <w:color w:val="554936"/>
+          <w:rFonts w:ascii="Times New Roman" w:eastAsia="Times New Roman" w:hAnsi="Times New Roman" w:cs="Times New Roman"/>
+          <w:i/>
+          <w:iCs/>
+          <w:color w:val="000000"/>
           <w:spacing w:val="0"/>
           <w:w w:val="100"/>
           <w:position w:val="0"/>
@@ -1152,9 +1241,10 @@
       </w:r>
       <w:r>
         <w:rPr>
-          <w:i/>
-          <w:iCs/>
-          <w:color w:val="554936"/>
+          <w:rFonts w:ascii="Times New Roman" w:eastAsia="Times New Roman" w:hAnsi="Times New Roman" w:cs="Times New Roman"/>
+          <w:i/>
+          <w:iCs/>
+          <w:color w:val="000000"/>
           <w:spacing w:val="0"/>
           <w:w w:val="100"/>
           <w:position w:val="0"/>
@@ -1165,7 +1255,8 @@
       </w:r>
       <w:r>
         <w:rPr>
-          <w:color w:val="554936"/>
+          <w:rFonts w:ascii="Times New Roman" w:eastAsia="Times New Roman" w:hAnsi="Times New Roman" w:cs="Times New Roman"/>
+          <w:color w:val="000000"/>
           <w:spacing w:val="0"/>
           <w:w w:val="100"/>
           <w:position w:val="0"/>
@@ -1176,9 +1267,10 @@
       </w:r>
       <w:r>
         <w:rPr>
-          <w:i/>
-          <w:iCs/>
-          <w:color w:val="554936"/>
+          <w:rFonts w:ascii="Times New Roman" w:eastAsia="Times New Roman" w:hAnsi="Times New Roman" w:cs="Times New Roman"/>
+          <w:i/>
+          <w:iCs/>
+          <w:color w:val="000000"/>
           <w:spacing w:val="0"/>
           <w:w w:val="100"/>
           <w:position w:val="0"/>
@@ -1189,9 +1281,10 @@
       </w:r>
       <w:r>
         <w:rPr>
-          <w:i/>
-          <w:iCs/>
-          <w:color w:val="554936"/>
+          <w:rFonts w:ascii="Times New Roman" w:eastAsia="Times New Roman" w:hAnsi="Times New Roman" w:cs="Times New Roman"/>
+          <w:i/>
+          <w:iCs/>
+          <w:color w:val="000000"/>
           <w:spacing w:val="0"/>
           <w:w w:val="100"/>
           <w:position w:val="0"/>
@@ -1202,9 +1295,10 @@
       </w:r>
       <w:r>
         <w:rPr>
-          <w:i/>
-          <w:iCs/>
-          <w:color w:val="554936"/>
+          <w:rFonts w:ascii="Times New Roman" w:eastAsia="Times New Roman" w:hAnsi="Times New Roman" w:cs="Times New Roman"/>
+          <w:i/>
+          <w:iCs/>
+          <w:color w:val="000000"/>
           <w:spacing w:val="0"/>
           <w:w w:val="100"/>
           <w:position w:val="0"/>
@@ -1215,9 +1309,10 @@
       </w:r>
       <w:r>
         <w:rPr>
-          <w:i/>
-          <w:iCs/>
-          <w:color w:val="554936"/>
+          <w:rFonts w:ascii="Times New Roman" w:eastAsia="Times New Roman" w:hAnsi="Times New Roman" w:cs="Times New Roman"/>
+          <w:i/>
+          <w:iCs/>
+          <w:color w:val="000000"/>
           <w:spacing w:val="0"/>
           <w:w w:val="100"/>
           <w:position w:val="0"/>
@@ -1228,9 +1323,10 @@
       </w:r>
       <w:r>
         <w:rPr>
-          <w:i/>
-          <w:iCs/>
-          <w:color w:val="554936"/>
+          <w:rFonts w:ascii="Times New Roman" w:eastAsia="Times New Roman" w:hAnsi="Times New Roman" w:cs="Times New Roman"/>
+          <w:i/>
+          <w:iCs/>
+          <w:color w:val="000000"/>
           <w:spacing w:val="0"/>
           <w:w w:val="100"/>
           <w:position w:val="0"/>
@@ -1241,7 +1337,8 @@
       </w:r>
       <w:r>
         <w:rPr>
-          <w:color w:val="554936"/>
+          <w:rFonts w:ascii="Times New Roman" w:eastAsia="Times New Roman" w:hAnsi="Times New Roman" w:cs="Times New Roman"/>
+          <w:color w:val="000000"/>
           <w:spacing w:val="0"/>
           <w:w w:val="100"/>
           <w:position w:val="0"/>
@@ -1253,7 +1350,7 @@
     </w:p>
     <w:p>
       <w:pPr>
-        <w:pStyle w:val="Style2"/>
+        <w:pStyle w:val="Style3"/>
         <w:keepNext w:val="0"/>
         <w:keepLines w:val="0"/>
         <w:widowControl w:val="0"/>
@@ -1265,7 +1362,8 @@
       </w:pPr>
       <w:r>
         <w:rPr>
-          <w:color w:val="554936"/>
+          <w:rFonts w:ascii="Times New Roman" w:eastAsia="Times New Roman" w:hAnsi="Times New Roman" w:cs="Times New Roman"/>
+          <w:color w:val="000000"/>
           <w:spacing w:val="0"/>
           <w:w w:val="100"/>
           <w:position w:val="0"/>
@@ -1276,9 +1374,10 @@
       </w:r>
       <w:r>
         <w:rPr>
-          <w:i/>
-          <w:iCs/>
-          <w:color w:val="554936"/>
+          <w:rFonts w:ascii="Times New Roman" w:eastAsia="Times New Roman" w:hAnsi="Times New Roman" w:cs="Times New Roman"/>
+          <w:i/>
+          <w:iCs/>
+          <w:color w:val="000000"/>
           <w:spacing w:val="0"/>
           <w:w w:val="100"/>
           <w:position w:val="0"/>
@@ -1289,7 +1388,8 @@
       </w:r>
       <w:r>
         <w:rPr>
-          <w:color w:val="554936"/>
+          <w:rFonts w:ascii="Times New Roman" w:eastAsia="Times New Roman" w:hAnsi="Times New Roman" w:cs="Times New Roman"/>
+          <w:color w:val="000000"/>
           <w:spacing w:val="0"/>
           <w:w w:val="100"/>
           <w:position w:val="0"/>
@@ -1304,9 +1404,10 @@
       </w:r>
       <w:r>
         <w:rPr>
-          <w:i/>
-          <w:iCs/>
-          <w:color w:val="554936"/>
+          <w:rFonts w:ascii="Times New Roman" w:eastAsia="Times New Roman" w:hAnsi="Times New Roman" w:cs="Times New Roman"/>
+          <w:i/>
+          <w:iCs/>
+          <w:color w:val="000000"/>
           <w:spacing w:val="0"/>
           <w:w w:val="100"/>
           <w:position w:val="0"/>
@@ -1317,9 +1418,10 @@
       </w:r>
       <w:r>
         <w:rPr>
-          <w:i/>
-          <w:iCs/>
-          <w:color w:val="554936"/>
+          <w:rFonts w:ascii="Times New Roman" w:eastAsia="Times New Roman" w:hAnsi="Times New Roman" w:cs="Times New Roman"/>
+          <w:i/>
+          <w:iCs/>
+          <w:color w:val="000000"/>
           <w:spacing w:val="0"/>
           <w:w w:val="100"/>
           <w:position w:val="0"/>
@@ -1330,9 +1432,10 @@
       </w:r>
       <w:r>
         <w:rPr>
-          <w:i/>
-          <w:iCs/>
-          <w:color w:val="554936"/>
+          <w:rFonts w:ascii="Times New Roman" w:eastAsia="Times New Roman" w:hAnsi="Times New Roman" w:cs="Times New Roman"/>
+          <w:i/>
+          <w:iCs/>
+          <w:color w:val="000000"/>
           <w:spacing w:val="0"/>
           <w:w w:val="100"/>
           <w:position w:val="0"/>
@@ -1343,7 +1446,8 @@
       </w:r>
       <w:r>
         <w:rPr>
-          <w:color w:val="554936"/>
+          <w:rFonts w:ascii="Times New Roman" w:eastAsia="Times New Roman" w:hAnsi="Times New Roman" w:cs="Times New Roman"/>
+          <w:color w:val="000000"/>
           <w:spacing w:val="0"/>
           <w:w w:val="100"/>
           <w:position w:val="0"/>
@@ -1354,9 +1458,10 @@
       </w:r>
       <w:r>
         <w:rPr>
-          <w:i/>
-          <w:iCs/>
-          <w:color w:val="554936"/>
+          <w:rFonts w:ascii="Times New Roman" w:eastAsia="Times New Roman" w:hAnsi="Times New Roman" w:cs="Times New Roman"/>
+          <w:i/>
+          <w:iCs/>
+          <w:color w:val="000000"/>
           <w:spacing w:val="0"/>
           <w:w w:val="100"/>
           <w:position w:val="0"/>
@@ -1367,7 +1472,8 @@
       </w:r>
       <w:r>
         <w:rPr>
-          <w:color w:val="554936"/>
+          <w:rFonts w:ascii="Times New Roman" w:eastAsia="Times New Roman" w:hAnsi="Times New Roman" w:cs="Times New Roman"/>
+          <w:color w:val="000000"/>
           <w:spacing w:val="0"/>
           <w:w w:val="100"/>
           <w:position w:val="0"/>
@@ -1380,8 +1486,9 @@
       </w:r>
       <w:r>
         <w:rPr>
+          <w:rFonts w:ascii="Times New Roman" w:eastAsia="Times New Roman" w:hAnsi="Times New Roman" w:cs="Times New Roman"/>
           <w:smallCaps/>
-          <w:color w:val="554936"/>
+          <w:color w:val="000000"/>
           <w:spacing w:val="0"/>
           <w:w w:val="100"/>
           <w:position w:val="0"/>
@@ -1392,7 +1499,8 @@
       </w:r>
       <w:r>
         <w:rPr>
-          <w:color w:val="554936"/>
+          <w:rFonts w:ascii="Times New Roman" w:eastAsia="Times New Roman" w:hAnsi="Times New Roman" w:cs="Times New Roman"/>
+          <w:color w:val="000000"/>
           <w:spacing w:val="0"/>
           <w:w w:val="100"/>
           <w:position w:val="0"/>
@@ -1406,7 +1514,7 @@
     </w:p>
     <w:p>
       <w:pPr>
-        <w:pStyle w:val="Style2"/>
+        <w:pStyle w:val="Style3"/>
         <w:keepNext w:val="0"/>
         <w:keepLines w:val="0"/>
         <w:widowControl w:val="0"/>
@@ -1418,6 +1526,8 @@
       </w:pPr>
       <w:r>
         <w:rPr>
+          <w:rFonts w:ascii="Times New Roman" w:eastAsia="Times New Roman" w:hAnsi="Times New Roman" w:cs="Times New Roman"/>
+          <w:color w:val="000000"/>
           <w:spacing w:val="0"/>
           <w:w w:val="100"/>
           <w:position w:val="0"/>
@@ -1430,8 +1540,10 @@
       </w:r>
       <w:r>
         <w:rPr>
-          <w:i/>
-          <w:iCs/>
+          <w:rFonts w:ascii="Times New Roman" w:eastAsia="Times New Roman" w:hAnsi="Times New Roman" w:cs="Times New Roman"/>
+          <w:i/>
+          <w:iCs/>
+          <w:color w:val="000000"/>
           <w:spacing w:val="0"/>
           <w:w w:val="100"/>
           <w:position w:val="0"/>
@@ -1442,6 +1554,8 @@
       </w:r>
       <w:r>
         <w:rPr>
+          <w:rFonts w:ascii="Times New Roman" w:eastAsia="Times New Roman" w:hAnsi="Times New Roman" w:cs="Times New Roman"/>
+          <w:color w:val="000000"/>
           <w:spacing w:val="0"/>
           <w:w w:val="100"/>
           <w:position w:val="0"/>
@@ -1452,8 +1566,10 @@
       </w:r>
       <w:r>
         <w:rPr>
-          <w:i/>
-          <w:iCs/>
+          <w:rFonts w:ascii="Times New Roman" w:eastAsia="Times New Roman" w:hAnsi="Times New Roman" w:cs="Times New Roman"/>
+          <w:i/>
+          <w:iCs/>
+          <w:color w:val="000000"/>
           <w:spacing w:val="0"/>
           <w:w w:val="100"/>
           <w:position w:val="0"/>
@@ -1464,6 +1580,8 @@
       </w:r>
       <w:r>
         <w:rPr>
+          <w:rFonts w:ascii="Times New Roman" w:eastAsia="Times New Roman" w:hAnsi="Times New Roman" w:cs="Times New Roman"/>
+          <w:color w:val="000000"/>
           <w:spacing w:val="0"/>
           <w:w w:val="100"/>
           <w:position w:val="0"/>
@@ -1474,8 +1592,10 @@
       </w:r>
       <w:r>
         <w:rPr>
-          <w:i/>
-          <w:iCs/>
+          <w:rFonts w:ascii="Times New Roman" w:eastAsia="Times New Roman" w:hAnsi="Times New Roman" w:cs="Times New Roman"/>
+          <w:i/>
+          <w:iCs/>
+          <w:color w:val="000000"/>
           <w:spacing w:val="0"/>
           <w:w w:val="100"/>
           <w:position w:val="0"/>
@@ -1486,8 +1606,10 @@
       </w:r>
       <w:r>
         <w:rPr>
-          <w:i/>
-          <w:iCs/>
+          <w:rFonts w:ascii="Times New Roman" w:eastAsia="Times New Roman" w:hAnsi="Times New Roman" w:cs="Times New Roman"/>
+          <w:i/>
+          <w:iCs/>
+          <w:color w:val="000000"/>
           <w:spacing w:val="0"/>
           <w:w w:val="100"/>
           <w:position w:val="0"/>
@@ -1498,8 +1620,10 @@
       </w:r>
       <w:r>
         <w:rPr>
-          <w:i/>
-          <w:iCs/>
+          <w:rFonts w:ascii="Times New Roman" w:eastAsia="Times New Roman" w:hAnsi="Times New Roman" w:cs="Times New Roman"/>
+          <w:i/>
+          <w:iCs/>
+          <w:color w:val="000000"/>
           <w:spacing w:val="0"/>
           <w:w w:val="100"/>
           <w:position w:val="0"/>
@@ -1510,8 +1634,10 @@
       </w:r>
       <w:r>
         <w:rPr>
-          <w:i/>
-          <w:iCs/>
+          <w:rFonts w:ascii="Times New Roman" w:eastAsia="Times New Roman" w:hAnsi="Times New Roman" w:cs="Times New Roman"/>
+          <w:i/>
+          <w:iCs/>
+          <w:color w:val="000000"/>
           <w:spacing w:val="0"/>
           <w:w w:val="100"/>
           <w:position w:val="0"/>
@@ -1522,8 +1648,10 @@
       </w:r>
       <w:r>
         <w:rPr>
-          <w:i/>
-          <w:iCs/>
+          <w:rFonts w:ascii="Times New Roman" w:eastAsia="Times New Roman" w:hAnsi="Times New Roman" w:cs="Times New Roman"/>
+          <w:i/>
+          <w:iCs/>
+          <w:color w:val="000000"/>
           <w:spacing w:val="0"/>
           <w:w w:val="100"/>
           <w:position w:val="0"/>
@@ -1534,6 +1662,8 @@
       </w:r>
       <w:r>
         <w:rPr>
+          <w:rFonts w:ascii="Times New Roman" w:eastAsia="Times New Roman" w:hAnsi="Times New Roman" w:cs="Times New Roman"/>
+          <w:color w:val="000000"/>
           <w:spacing w:val="0"/>
           <w:w w:val="100"/>
           <w:position w:val="0"/>
@@ -1544,6 +1674,8 @@
       </w:r>
       <w:r>
         <w:rPr>
+          <w:rFonts w:ascii="Times New Roman" w:eastAsia="Times New Roman" w:hAnsi="Times New Roman" w:cs="Times New Roman"/>
+          <w:color w:val="000000"/>
           <w:spacing w:val="0"/>
           <w:w w:val="100"/>
           <w:position w:val="0"/>
@@ -1554,6 +1686,8 @@
       </w:r>
       <w:r>
         <w:rPr>
+          <w:rFonts w:ascii="Times New Roman" w:eastAsia="Times New Roman" w:hAnsi="Times New Roman" w:cs="Times New Roman"/>
+          <w:color w:val="000000"/>
           <w:spacing w:val="0"/>
           <w:w w:val="100"/>
           <w:position w:val="0"/>
@@ -1564,6 +1698,8 @@
       </w:r>
       <w:r>
         <w:rPr>
+          <w:rFonts w:ascii="Times New Roman" w:eastAsia="Times New Roman" w:hAnsi="Times New Roman" w:cs="Times New Roman"/>
+          <w:color w:val="000000"/>
           <w:spacing w:val="0"/>
           <w:w w:val="100"/>
           <w:position w:val="0"/>
@@ -1574,6 +1710,8 @@
       </w:r>
       <w:r>
         <w:rPr>
+          <w:rFonts w:ascii="Times New Roman" w:eastAsia="Times New Roman" w:hAnsi="Times New Roman" w:cs="Times New Roman"/>
+          <w:color w:val="000000"/>
           <w:spacing w:val="0"/>
           <w:w w:val="100"/>
           <w:position w:val="0"/>
@@ -1584,6 +1722,8 @@
       </w:r>
       <w:r>
         <w:rPr>
+          <w:rFonts w:ascii="Times New Roman" w:eastAsia="Times New Roman" w:hAnsi="Times New Roman" w:cs="Times New Roman"/>
+          <w:color w:val="000000"/>
           <w:spacing w:val="0"/>
           <w:w w:val="100"/>
           <w:position w:val="0"/>
@@ -1594,6 +1734,8 @@
       </w:r>
       <w:r>
         <w:rPr>
+          <w:rFonts w:ascii="Times New Roman" w:eastAsia="Times New Roman" w:hAnsi="Times New Roman" w:cs="Times New Roman"/>
+          <w:color w:val="000000"/>
           <w:spacing w:val="0"/>
           <w:w w:val="100"/>
           <w:position w:val="0"/>
@@ -1604,8 +1746,10 @@
       </w:r>
       <w:r>
         <w:rPr>
-          <w:i/>
-          <w:iCs/>
+          <w:rFonts w:ascii="Times New Roman" w:eastAsia="Times New Roman" w:hAnsi="Times New Roman" w:cs="Times New Roman"/>
+          <w:i/>
+          <w:iCs/>
+          <w:color w:val="000000"/>
           <w:spacing w:val="0"/>
           <w:w w:val="100"/>
           <w:position w:val="0"/>
@@ -1616,8 +1760,10 @@
       </w:r>
       <w:r>
         <w:rPr>
-          <w:i/>
-          <w:iCs/>
+          <w:rFonts w:ascii="Times New Roman" w:eastAsia="Times New Roman" w:hAnsi="Times New Roman" w:cs="Times New Roman"/>
+          <w:i/>
+          <w:iCs/>
+          <w:color w:val="000000"/>
           <w:spacing w:val="0"/>
           <w:w w:val="100"/>
           <w:position w:val="0"/>
@@ -1628,6 +1774,8 @@
       </w:r>
       <w:r>
         <w:rPr>
+          <w:rFonts w:ascii="Times New Roman" w:eastAsia="Times New Roman" w:hAnsi="Times New Roman" w:cs="Times New Roman"/>
+          <w:color w:val="000000"/>
           <w:spacing w:val="0"/>
           <w:w w:val="100"/>
           <w:position w:val="0"/>
@@ -1638,8 +1786,10 @@
       </w:r>
       <w:r>
         <w:rPr>
-          <w:i/>
-          <w:iCs/>
+          <w:rFonts w:ascii="Times New Roman" w:eastAsia="Times New Roman" w:hAnsi="Times New Roman" w:cs="Times New Roman"/>
+          <w:i/>
+          <w:iCs/>
+          <w:color w:val="000000"/>
           <w:spacing w:val="0"/>
           <w:w w:val="100"/>
           <w:position w:val="0"/>
@@ -1650,8 +1800,10 @@
       </w:r>
       <w:r>
         <w:rPr>
-          <w:i/>
-          <w:iCs/>
+          <w:rFonts w:ascii="Times New Roman" w:eastAsia="Times New Roman" w:hAnsi="Times New Roman" w:cs="Times New Roman"/>
+          <w:i/>
+          <w:iCs/>
+          <w:color w:val="000000"/>
           <w:spacing w:val="0"/>
           <w:w w:val="100"/>
           <w:position w:val="0"/>
@@ -1662,8 +1814,10 @@
       </w:r>
       <w:r>
         <w:rPr>
-          <w:i/>
-          <w:iCs/>
+          <w:rFonts w:ascii="Times New Roman" w:eastAsia="Times New Roman" w:hAnsi="Times New Roman" w:cs="Times New Roman"/>
+          <w:i/>
+          <w:iCs/>
+          <w:color w:val="000000"/>
           <w:spacing w:val="0"/>
           <w:w w:val="100"/>
           <w:position w:val="0"/>
@@ -1674,8 +1828,10 @@
       </w:r>
       <w:r>
         <w:rPr>
-          <w:i/>
-          <w:iCs/>
+          <w:rFonts w:ascii="Times New Roman" w:eastAsia="Times New Roman" w:hAnsi="Times New Roman" w:cs="Times New Roman"/>
+          <w:i/>
+          <w:iCs/>
+          <w:color w:val="000000"/>
           <w:spacing w:val="0"/>
           <w:w w:val="100"/>
           <w:position w:val="0"/>
@@ -1686,8 +1842,10 @@
       </w:r>
       <w:r>
         <w:rPr>
-          <w:i/>
-          <w:iCs/>
+          <w:rFonts w:ascii="Times New Roman" w:eastAsia="Times New Roman" w:hAnsi="Times New Roman" w:cs="Times New Roman"/>
+          <w:i/>
+          <w:iCs/>
+          <w:color w:val="000000"/>
           <w:spacing w:val="0"/>
           <w:w w:val="100"/>
           <w:position w:val="0"/>
@@ -1698,8 +1856,10 @@
       </w:r>
       <w:r>
         <w:rPr>
-          <w:i/>
-          <w:iCs/>
+          <w:rFonts w:ascii="Times New Roman" w:eastAsia="Times New Roman" w:hAnsi="Times New Roman" w:cs="Times New Roman"/>
+          <w:i/>
+          <w:iCs/>
+          <w:color w:val="000000"/>
           <w:spacing w:val="0"/>
           <w:w w:val="100"/>
           <w:position w:val="0"/>
@@ -1710,8 +1870,10 @@
       </w:r>
       <w:r>
         <w:rPr>
-          <w:i/>
-          <w:iCs/>
+          <w:rFonts w:ascii="Times New Roman" w:eastAsia="Times New Roman" w:hAnsi="Times New Roman" w:cs="Times New Roman"/>
+          <w:i/>
+          <w:iCs/>
+          <w:color w:val="000000"/>
           <w:spacing w:val="0"/>
           <w:w w:val="100"/>
           <w:position w:val="0"/>
@@ -1722,6 +1884,8 @@
       </w:r>
       <w:r>
         <w:rPr>
+          <w:rFonts w:ascii="Times New Roman" w:eastAsia="Times New Roman" w:hAnsi="Times New Roman" w:cs="Times New Roman"/>
+          <w:color w:val="000000"/>
           <w:spacing w:val="0"/>
           <w:w w:val="100"/>
           <w:position w:val="0"/>
@@ -1732,6 +1896,8 @@
       </w:r>
       <w:r>
         <w:rPr>
+          <w:rFonts w:ascii="Times New Roman" w:eastAsia="Times New Roman" w:hAnsi="Times New Roman" w:cs="Times New Roman"/>
+          <w:color w:val="000000"/>
           <w:spacing w:val="0"/>
           <w:w w:val="100"/>
           <w:position w:val="0"/>
@@ -1742,6 +1908,8 @@
       </w:r>
       <w:r>
         <w:rPr>
+          <w:rFonts w:ascii="Times New Roman" w:eastAsia="Times New Roman" w:hAnsi="Times New Roman" w:cs="Times New Roman"/>
+          <w:color w:val="000000"/>
           <w:spacing w:val="0"/>
           <w:w w:val="100"/>
           <w:position w:val="0"/>
@@ -1752,6 +1920,8 @@
       </w:r>
       <w:r>
         <w:rPr>
+          <w:rFonts w:ascii="Times New Roman" w:eastAsia="Times New Roman" w:hAnsi="Times New Roman" w:cs="Times New Roman"/>
+          <w:color w:val="000000"/>
           <w:spacing w:val="0"/>
           <w:w w:val="100"/>
           <w:position w:val="0"/>
@@ -1762,6 +1932,8 @@
       </w:r>
       <w:r>
         <w:rPr>
+          <w:rFonts w:ascii="Times New Roman" w:eastAsia="Times New Roman" w:hAnsi="Times New Roman" w:cs="Times New Roman"/>
+          <w:color w:val="000000"/>
           <w:spacing w:val="0"/>
           <w:w w:val="100"/>
           <w:position w:val="0"/>
@@ -1774,6 +1946,8 @@
       </w:r>
       <w:r>
         <w:rPr>
+          <w:rFonts w:ascii="Times New Roman" w:eastAsia="Times New Roman" w:hAnsi="Times New Roman" w:cs="Times New Roman"/>
+          <w:color w:val="000000"/>
           <w:spacing w:val="0"/>
           <w:w w:val="100"/>
           <w:position w:val="0"/>
@@ -1784,6 +1958,8 @@
       </w:r>
       <w:r>
         <w:rPr>
+          <w:rFonts w:ascii="Times New Roman" w:eastAsia="Times New Roman" w:hAnsi="Times New Roman" w:cs="Times New Roman"/>
+          <w:color w:val="000000"/>
           <w:spacing w:val="0"/>
           <w:w w:val="100"/>
           <w:position w:val="0"/>
@@ -1794,8 +1970,10 @@
       </w:r>
       <w:r>
         <w:rPr>
-          <w:i/>
-          <w:iCs/>
+          <w:rFonts w:ascii="Times New Roman" w:eastAsia="Times New Roman" w:hAnsi="Times New Roman" w:cs="Times New Roman"/>
+          <w:i/>
+          <w:iCs/>
+          <w:color w:val="000000"/>
           <w:spacing w:val="0"/>
           <w:w w:val="100"/>
           <w:position w:val="0"/>
@@ -1806,8 +1984,10 @@
       </w:r>
       <w:r>
         <w:rPr>
-          <w:i/>
-          <w:iCs/>
+          <w:rFonts w:ascii="Times New Roman" w:eastAsia="Times New Roman" w:hAnsi="Times New Roman" w:cs="Times New Roman"/>
+          <w:i/>
+          <w:iCs/>
+          <w:color w:val="000000"/>
           <w:spacing w:val="0"/>
           <w:w w:val="100"/>
           <w:position w:val="0"/>
@@ -1818,8 +1998,10 @@
       </w:r>
       <w:r>
         <w:rPr>
-          <w:i/>
-          <w:iCs/>
+          <w:rFonts w:ascii="Times New Roman" w:eastAsia="Times New Roman" w:hAnsi="Times New Roman" w:cs="Times New Roman"/>
+          <w:i/>
+          <w:iCs/>
+          <w:color w:val="000000"/>
           <w:spacing w:val="0"/>
           <w:w w:val="100"/>
           <w:position w:val="0"/>
@@ -1830,6 +2012,8 @@
       </w:r>
       <w:r>
         <w:rPr>
+          <w:rFonts w:ascii="Times New Roman" w:eastAsia="Times New Roman" w:hAnsi="Times New Roman" w:cs="Times New Roman"/>
+          <w:color w:val="000000"/>
           <w:spacing w:val="0"/>
           <w:w w:val="100"/>
           <w:position w:val="0"/>
@@ -1840,8 +2024,10 @@
       </w:r>
       <w:r>
         <w:rPr>
-          <w:i/>
-          <w:iCs/>
+          <w:rFonts w:ascii="Times New Roman" w:eastAsia="Times New Roman" w:hAnsi="Times New Roman" w:cs="Times New Roman"/>
+          <w:i/>
+          <w:iCs/>
+          <w:color w:val="000000"/>
           <w:spacing w:val="0"/>
           <w:w w:val="100"/>
           <w:position w:val="0"/>
@@ -1852,8 +2038,10 @@
       </w:r>
       <w:r>
         <w:rPr>
-          <w:i/>
-          <w:iCs/>
+          <w:rFonts w:ascii="Times New Roman" w:eastAsia="Times New Roman" w:hAnsi="Times New Roman" w:cs="Times New Roman"/>
+          <w:i/>
+          <w:iCs/>
+          <w:color w:val="000000"/>
           <w:spacing w:val="0"/>
           <w:w w:val="100"/>
           <w:position w:val="0"/>
@@ -1864,8 +2052,10 @@
       </w:r>
       <w:r>
         <w:rPr>
-          <w:i/>
-          <w:iCs/>
+          <w:rFonts w:ascii="Times New Roman" w:eastAsia="Times New Roman" w:hAnsi="Times New Roman" w:cs="Times New Roman"/>
+          <w:i/>
+          <w:iCs/>
+          <w:color w:val="000000"/>
           <w:spacing w:val="0"/>
           <w:w w:val="100"/>
           <w:position w:val="0"/>
@@ -1876,8 +2066,10 @@
       </w:r>
       <w:r>
         <w:rPr>
-          <w:i/>
-          <w:iCs/>
+          <w:rFonts w:ascii="Times New Roman" w:eastAsia="Times New Roman" w:hAnsi="Times New Roman" w:cs="Times New Roman"/>
+          <w:i/>
+          <w:iCs/>
+          <w:color w:val="000000"/>
           <w:spacing w:val="0"/>
           <w:w w:val="100"/>
           <w:position w:val="0"/>
@@ -1888,8 +2080,10 @@
       </w:r>
       <w:r>
         <w:rPr>
-          <w:i/>
-          <w:iCs/>
+          <w:rFonts w:ascii="Times New Roman" w:eastAsia="Times New Roman" w:hAnsi="Times New Roman" w:cs="Times New Roman"/>
+          <w:i/>
+          <w:iCs/>
+          <w:color w:val="000000"/>
           <w:spacing w:val="0"/>
           <w:w w:val="100"/>
           <w:position w:val="0"/>
@@ -1900,6 +2094,8 @@
       </w:r>
       <w:r>
         <w:rPr>
+          <w:rFonts w:ascii="Times New Roman" w:eastAsia="Times New Roman" w:hAnsi="Times New Roman" w:cs="Times New Roman"/>
+          <w:color w:val="000000"/>
           <w:spacing w:val="0"/>
           <w:w w:val="100"/>
           <w:position w:val="0"/>
@@ -1910,6 +2106,8 @@
       </w:r>
       <w:r>
         <w:rPr>
+          <w:rFonts w:ascii="Times New Roman" w:eastAsia="Times New Roman" w:hAnsi="Times New Roman" w:cs="Times New Roman"/>
+          <w:color w:val="000000"/>
           <w:spacing w:val="0"/>
           <w:w w:val="100"/>
           <w:position w:val="0"/>
@@ -1920,6 +2118,8 @@
       </w:r>
       <w:r>
         <w:rPr>
+          <w:rFonts w:ascii="Times New Roman" w:eastAsia="Times New Roman" w:hAnsi="Times New Roman" w:cs="Times New Roman"/>
+          <w:color w:val="000000"/>
           <w:spacing w:val="0"/>
           <w:w w:val="100"/>
           <w:position w:val="0"/>
@@ -1930,6 +2130,8 @@
       </w:r>
       <w:r>
         <w:rPr>
+          <w:rFonts w:ascii="Times New Roman" w:eastAsia="Times New Roman" w:hAnsi="Times New Roman" w:cs="Times New Roman"/>
+          <w:color w:val="000000"/>
           <w:spacing w:val="0"/>
           <w:w w:val="100"/>
           <w:position w:val="0"/>
@@ -1940,6 +2142,8 @@
       </w:r>
       <w:r>
         <w:rPr>
+          <w:rFonts w:ascii="Times New Roman" w:eastAsia="Times New Roman" w:hAnsi="Times New Roman" w:cs="Times New Roman"/>
+          <w:color w:val="000000"/>
           <w:spacing w:val="0"/>
           <w:w w:val="100"/>
           <w:position w:val="0"/>
@@ -1950,6 +2154,8 @@
       </w:r>
       <w:r>
         <w:rPr>
+          <w:rFonts w:ascii="Times New Roman" w:eastAsia="Times New Roman" w:hAnsi="Times New Roman" w:cs="Times New Roman"/>
+          <w:color w:val="000000"/>
           <w:spacing w:val="0"/>
           <w:w w:val="100"/>
           <w:position w:val="0"/>
@@ -1960,6 +2166,8 @@
       </w:r>
       <w:r>
         <w:rPr>
+          <w:rFonts w:ascii="Times New Roman" w:eastAsia="Times New Roman" w:hAnsi="Times New Roman" w:cs="Times New Roman"/>
+          <w:color w:val="000000"/>
           <w:spacing w:val="0"/>
           <w:w w:val="100"/>
           <w:position w:val="0"/>
@@ -1970,8 +2178,10 @@
       </w:r>
       <w:r>
         <w:rPr>
-          <w:i/>
-          <w:iCs/>
+          <w:rFonts w:ascii="Times New Roman" w:eastAsia="Times New Roman" w:hAnsi="Times New Roman" w:cs="Times New Roman"/>
+          <w:i/>
+          <w:iCs/>
+          <w:color w:val="000000"/>
           <w:spacing w:val="0"/>
           <w:w w:val="100"/>
           <w:position w:val="0"/>
@@ -1982,8 +2192,10 @@
       </w:r>
       <w:r>
         <w:rPr>
-          <w:i/>
-          <w:iCs/>
+          <w:rFonts w:ascii="Times New Roman" w:eastAsia="Times New Roman" w:hAnsi="Times New Roman" w:cs="Times New Roman"/>
+          <w:i/>
+          <w:iCs/>
+          <w:color w:val="000000"/>
           <w:spacing w:val="0"/>
           <w:w w:val="100"/>
           <w:position w:val="0"/>
@@ -1994,8 +2206,10 @@
       </w:r>
       <w:r>
         <w:rPr>
-          <w:i/>
-          <w:iCs/>
+          <w:rFonts w:ascii="Times New Roman" w:eastAsia="Times New Roman" w:hAnsi="Times New Roman" w:cs="Times New Roman"/>
+          <w:i/>
+          <w:iCs/>
+          <w:color w:val="000000"/>
           <w:spacing w:val="0"/>
           <w:w w:val="100"/>
           <w:position w:val="0"/>
@@ -2007,7 +2221,7 @@
     </w:p>
     <w:p>
       <w:pPr>
-        <w:pStyle w:val="Style2"/>
+        <w:pStyle w:val="Style3"/>
         <w:keepNext w:val="0"/>
         <w:keepLines w:val="0"/>
         <w:widowControl w:val="0"/>
@@ -2019,6 +2233,8 @@
       </w:pPr>
       <w:r>
         <w:rPr>
+          <w:rFonts w:ascii="Times New Roman" w:eastAsia="Times New Roman" w:hAnsi="Times New Roman" w:cs="Times New Roman"/>
+          <w:color w:val="000000"/>
           <w:spacing w:val="0"/>
           <w:w w:val="100"/>
           <w:position w:val="0"/>
@@ -2029,8 +2245,10 @@
       </w:r>
       <w:r>
         <w:rPr>
-          <w:i/>
-          <w:iCs/>
+          <w:rFonts w:ascii="Times New Roman" w:eastAsia="Times New Roman" w:hAnsi="Times New Roman" w:cs="Times New Roman"/>
+          <w:i/>
+          <w:iCs/>
+          <w:color w:val="000000"/>
           <w:spacing w:val="0"/>
           <w:w w:val="100"/>
           <w:position w:val="0"/>
@@ -2041,8 +2259,10 @@
       </w:r>
       <w:r>
         <w:rPr>
-          <w:i/>
-          <w:iCs/>
+          <w:rFonts w:ascii="Times New Roman" w:eastAsia="Times New Roman" w:hAnsi="Times New Roman" w:cs="Times New Roman"/>
+          <w:i/>
+          <w:iCs/>
+          <w:color w:val="000000"/>
           <w:spacing w:val="0"/>
           <w:w w:val="100"/>
           <w:position w:val="0"/>
@@ -2053,8 +2273,10 @@
       </w:r>
       <w:r>
         <w:rPr>
-          <w:i/>
-          <w:iCs/>
+          <w:rFonts w:ascii="Times New Roman" w:eastAsia="Times New Roman" w:hAnsi="Times New Roman" w:cs="Times New Roman"/>
+          <w:i/>
+          <w:iCs/>
+          <w:color w:val="000000"/>
           <w:spacing w:val="0"/>
           <w:w w:val="100"/>
           <w:position w:val="0"/>
@@ -2065,8 +2287,10 @@
       </w:r>
       <w:r>
         <w:rPr>
-          <w:i/>
-          <w:iCs/>
+          <w:rFonts w:ascii="Times New Roman" w:eastAsia="Times New Roman" w:hAnsi="Times New Roman" w:cs="Times New Roman"/>
+          <w:i/>
+          <w:iCs/>
+          <w:color w:val="000000"/>
           <w:spacing w:val="0"/>
           <w:w w:val="100"/>
           <w:position w:val="0"/>
@@ -2077,8 +2301,10 @@
       </w:r>
       <w:r>
         <w:rPr>
-          <w:i/>
-          <w:iCs/>
+          <w:rFonts w:ascii="Times New Roman" w:eastAsia="Times New Roman" w:hAnsi="Times New Roman" w:cs="Times New Roman"/>
+          <w:i/>
+          <w:iCs/>
+          <w:color w:val="000000"/>
           <w:spacing w:val="0"/>
           <w:w w:val="100"/>
           <w:position w:val="0"/>
@@ -2089,6 +2315,8 @@
       </w:r>
       <w:r>
         <w:rPr>
+          <w:rFonts w:ascii="Times New Roman" w:eastAsia="Times New Roman" w:hAnsi="Times New Roman" w:cs="Times New Roman"/>
+          <w:color w:val="000000"/>
           <w:spacing w:val="0"/>
           <w:w w:val="100"/>
           <w:position w:val="0"/>
@@ -2099,8 +2327,10 @@
       </w:r>
       <w:r>
         <w:rPr>
-          <w:i/>
-          <w:iCs/>
+          <w:rFonts w:ascii="Times New Roman" w:eastAsia="Times New Roman" w:hAnsi="Times New Roman" w:cs="Times New Roman"/>
+          <w:i/>
+          <w:iCs/>
+          <w:color w:val="000000"/>
           <w:spacing w:val="0"/>
           <w:w w:val="100"/>
           <w:position w:val="0"/>
@@ -2111,8 +2341,10 @@
       </w:r>
       <w:r>
         <w:rPr>
-          <w:i/>
-          <w:iCs/>
+          <w:rFonts w:ascii="Times New Roman" w:eastAsia="Times New Roman" w:hAnsi="Times New Roman" w:cs="Times New Roman"/>
+          <w:i/>
+          <w:iCs/>
+          <w:color w:val="000000"/>
           <w:spacing w:val="0"/>
           <w:w w:val="100"/>
           <w:position w:val="0"/>
@@ -2123,8 +2355,10 @@
       </w:r>
       <w:r>
         <w:rPr>
-          <w:i/>
-          <w:iCs/>
+          <w:rFonts w:ascii="Times New Roman" w:eastAsia="Times New Roman" w:hAnsi="Times New Roman" w:cs="Times New Roman"/>
+          <w:i/>
+          <w:iCs/>
+          <w:color w:val="000000"/>
           <w:spacing w:val="0"/>
           <w:w w:val="100"/>
           <w:position w:val="0"/>
@@ -2135,8 +2369,10 @@
       </w:r>
       <w:r>
         <w:rPr>
-          <w:i/>
-          <w:iCs/>
+          <w:rFonts w:ascii="Times New Roman" w:eastAsia="Times New Roman" w:hAnsi="Times New Roman" w:cs="Times New Roman"/>
+          <w:i/>
+          <w:iCs/>
+          <w:color w:val="000000"/>
           <w:spacing w:val="0"/>
           <w:w w:val="100"/>
           <w:position w:val="0"/>
@@ -2147,8 +2383,10 @@
       </w:r>
       <w:r>
         <w:rPr>
-          <w:i/>
-          <w:iCs/>
+          <w:rFonts w:ascii="Times New Roman" w:eastAsia="Times New Roman" w:hAnsi="Times New Roman" w:cs="Times New Roman"/>
+          <w:i/>
+          <w:iCs/>
+          <w:color w:val="000000"/>
           <w:spacing w:val="0"/>
           <w:w w:val="100"/>
           <w:position w:val="0"/>
@@ -2159,6 +2397,8 @@
       </w:r>
       <w:r>
         <w:rPr>
+          <w:rFonts w:ascii="Times New Roman" w:eastAsia="Times New Roman" w:hAnsi="Times New Roman" w:cs="Times New Roman"/>
+          <w:color w:val="000000"/>
           <w:spacing w:val="0"/>
           <w:w w:val="100"/>
           <w:position w:val="0"/>
@@ -2169,8 +2409,10 @@
       </w:r>
       <w:r>
         <w:rPr>
-          <w:i/>
-          <w:iCs/>
+          <w:rFonts w:ascii="Times New Roman" w:eastAsia="Times New Roman" w:hAnsi="Times New Roman" w:cs="Times New Roman"/>
+          <w:i/>
+          <w:iCs/>
+          <w:color w:val="000000"/>
           <w:spacing w:val="0"/>
           <w:w w:val="100"/>
           <w:position w:val="0"/>
@@ -2181,6 +2423,8 @@
       </w:r>
       <w:r>
         <w:rPr>
+          <w:rFonts w:ascii="Times New Roman" w:eastAsia="Times New Roman" w:hAnsi="Times New Roman" w:cs="Times New Roman"/>
+          <w:color w:val="000000"/>
           <w:spacing w:val="0"/>
           <w:w w:val="100"/>
           <w:position w:val="0"/>
@@ -2191,8 +2435,10 @@
       </w:r>
       <w:r>
         <w:rPr>
-          <w:i/>
-          <w:iCs/>
+          <w:rFonts w:ascii="Times New Roman" w:eastAsia="Times New Roman" w:hAnsi="Times New Roman" w:cs="Times New Roman"/>
+          <w:i/>
+          <w:iCs/>
+          <w:color w:val="000000"/>
           <w:spacing w:val="0"/>
           <w:w w:val="100"/>
           <w:position w:val="0"/>
@@ -2203,8 +2449,10 @@
       </w:r>
       <w:r>
         <w:rPr>
-          <w:i/>
-          <w:iCs/>
+          <w:rFonts w:ascii="Times New Roman" w:eastAsia="Times New Roman" w:hAnsi="Times New Roman" w:cs="Times New Roman"/>
+          <w:i/>
+          <w:iCs/>
+          <w:color w:val="000000"/>
           <w:spacing w:val="0"/>
           <w:w w:val="100"/>
           <w:position w:val="0"/>
@@ -2215,8 +2463,10 @@
       </w:r>
       <w:r>
         <w:rPr>
-          <w:i/>
-          <w:iCs/>
+          <w:rFonts w:ascii="Times New Roman" w:eastAsia="Times New Roman" w:hAnsi="Times New Roman" w:cs="Times New Roman"/>
+          <w:i/>
+          <w:iCs/>
+          <w:color w:val="000000"/>
           <w:spacing w:val="0"/>
           <w:w w:val="100"/>
           <w:position w:val="0"/>
@@ -2227,8 +2477,10 @@
       </w:r>
       <w:r>
         <w:rPr>
-          <w:i/>
-          <w:iCs/>
+          <w:rFonts w:ascii="Times New Roman" w:eastAsia="Times New Roman" w:hAnsi="Times New Roman" w:cs="Times New Roman"/>
+          <w:i/>
+          <w:iCs/>
+          <w:color w:val="000000"/>
           <w:spacing w:val="0"/>
           <w:w w:val="100"/>
           <w:position w:val="0"/>
@@ -2239,8 +2491,10 @@
       </w:r>
       <w:r>
         <w:rPr>
-          <w:i/>
-          <w:iCs/>
+          <w:rFonts w:ascii="Times New Roman" w:eastAsia="Times New Roman" w:hAnsi="Times New Roman" w:cs="Times New Roman"/>
+          <w:i/>
+          <w:iCs/>
+          <w:color w:val="000000"/>
           <w:spacing w:val="0"/>
           <w:w w:val="100"/>
           <w:position w:val="0"/>
@@ -2251,6 +2505,8 @@
       </w:r>
       <w:r>
         <w:rPr>
+          <w:rFonts w:ascii="Times New Roman" w:eastAsia="Times New Roman" w:hAnsi="Times New Roman" w:cs="Times New Roman"/>
+          <w:color w:val="000000"/>
           <w:spacing w:val="0"/>
           <w:w w:val="100"/>
           <w:position w:val="0"/>
@@ -2262,7 +2518,7 @@
     </w:p>
     <w:p>
       <w:pPr>
-        <w:pStyle w:val="Style12"/>
+        <w:pStyle w:val="Style13"/>
         <w:keepNext w:val="0"/>
         <w:keepLines w:val="0"/>
         <w:widowControl w:val="0"/>
@@ -2278,7 +2534,8 @@
       </w:pPr>
       <w:r>
         <w:rPr>
-          <w:color w:val="746C54"/>
+          <w:rFonts w:ascii="Times New Roman" w:eastAsia="Times New Roman" w:hAnsi="Times New Roman" w:cs="Times New Roman"/>
+          <w:color w:val="000000"/>
           <w:spacing w:val="0"/>
           <w:w w:val="100"/>
           <w:position w:val="0"/>
@@ -2292,7 +2549,7 @@
     </w:p>
     <w:p>
       <w:pPr>
-        <w:pStyle w:val="Style15"/>
+        <w:pStyle w:val="Style16"/>
         <w:keepNext w:val="0"/>
         <w:keepLines w:val="0"/>
         <w:widowControl w:val="0"/>
@@ -2304,6 +2561,8 @@
       </w:pPr>
       <w:r>
         <w:rPr>
+          <w:rFonts w:ascii="Times New Roman" w:eastAsia="Times New Roman" w:hAnsi="Times New Roman" w:cs="Times New Roman"/>
+          <w:color w:val="000000"/>
           <w:spacing w:val="0"/>
           <w:w w:val="100"/>
           <w:position w:val="0"/>
@@ -2314,7 +2573,9 @@
       </w:r>
       <w:r>
         <w:rPr>
+          <w:rFonts w:ascii="Times New Roman" w:eastAsia="Times New Roman" w:hAnsi="Times New Roman" w:cs="Times New Roman"/>
           <w:smallCaps/>
+          <w:color w:val="000000"/>
           <w:spacing w:val="0"/>
           <w:w w:val="100"/>
           <w:position w:val="0"/>
@@ -2325,8 +2586,10 @@
       </w:r>
       <w:r>
         <w:rPr>
-          <w:i/>
-          <w:iCs/>
+          <w:rFonts w:ascii="Times New Roman" w:eastAsia="Times New Roman" w:hAnsi="Times New Roman" w:cs="Times New Roman"/>
+          <w:i/>
+          <w:iCs/>
+          <w:color w:val="000000"/>
           <w:spacing w:val="0"/>
           <w:w w:val="100"/>
           <w:position w:val="0"/>
@@ -2339,6 +2602,8 @@
       </w:r>
       <w:r>
         <w:rPr>
+          <w:rFonts w:ascii="Times New Roman" w:eastAsia="Times New Roman" w:hAnsi="Times New Roman" w:cs="Times New Roman"/>
+          <w:color w:val="000000"/>
           <w:spacing w:val="0"/>
           <w:w w:val="100"/>
           <w:position w:val="0"/>
@@ -2349,6 +2614,8 @@
       </w:r>
       <w:r>
         <w:rPr>
+          <w:rFonts w:ascii="Times New Roman" w:eastAsia="Times New Roman" w:hAnsi="Times New Roman" w:cs="Times New Roman"/>
+          <w:color w:val="000000"/>
           <w:spacing w:val="0"/>
           <w:w w:val="100"/>
           <w:position w:val="0"/>
@@ -2359,6 +2626,8 @@
       </w:r>
       <w:r>
         <w:rPr>
+          <w:rFonts w:ascii="Times New Roman" w:eastAsia="Times New Roman" w:hAnsi="Times New Roman" w:cs="Times New Roman"/>
+          <w:color w:val="000000"/>
           <w:spacing w:val="0"/>
           <w:w w:val="100"/>
           <w:position w:val="0"/>
@@ -2369,8 +2638,10 @@
       </w:r>
       <w:r>
         <w:rPr>
-          <w:i/>
-          <w:iCs/>
+          <w:rFonts w:ascii="Times New Roman" w:eastAsia="Times New Roman" w:hAnsi="Times New Roman" w:cs="Times New Roman"/>
+          <w:i/>
+          <w:iCs/>
+          <w:color w:val="000000"/>
           <w:spacing w:val="0"/>
           <w:w w:val="100"/>
           <w:position w:val="0"/>
@@ -2381,8 +2652,10 @@
       </w:r>
       <w:r>
         <w:rPr>
-          <w:i/>
-          <w:iCs/>
+          <w:rFonts w:ascii="Times New Roman" w:eastAsia="Times New Roman" w:hAnsi="Times New Roman" w:cs="Times New Roman"/>
+          <w:i/>
+          <w:iCs/>
+          <w:color w:val="000000"/>
           <w:spacing w:val="0"/>
           <w:w w:val="100"/>
           <w:position w:val="0"/>
@@ -2393,8 +2666,10 @@
       </w:r>
       <w:r>
         <w:rPr>
-          <w:i/>
-          <w:iCs/>
+          <w:rFonts w:ascii="Times New Roman" w:eastAsia="Times New Roman" w:hAnsi="Times New Roman" w:cs="Times New Roman"/>
+          <w:i/>
+          <w:iCs/>
+          <w:color w:val="000000"/>
           <w:spacing w:val="0"/>
           <w:w w:val="100"/>
           <w:position w:val="0"/>
@@ -2405,6 +2680,8 @@
       </w:r>
       <w:r>
         <w:rPr>
+          <w:rFonts w:ascii="Times New Roman" w:eastAsia="Times New Roman" w:hAnsi="Times New Roman" w:cs="Times New Roman"/>
+          <w:color w:val="000000"/>
           <w:spacing w:val="0"/>
           <w:w w:val="100"/>
           <w:position w:val="0"/>
@@ -2415,8 +2692,10 @@
       </w:r>
       <w:r>
         <w:rPr>
-          <w:i/>
-          <w:iCs/>
+          <w:rFonts w:ascii="Times New Roman" w:eastAsia="Times New Roman" w:hAnsi="Times New Roman" w:cs="Times New Roman"/>
+          <w:i/>
+          <w:iCs/>
+          <w:color w:val="000000"/>
           <w:spacing w:val="0"/>
           <w:w w:val="100"/>
           <w:position w:val="0"/>
@@ -2427,8 +2706,10 @@
       </w:r>
       <w:r>
         <w:rPr>
-          <w:i/>
-          <w:iCs/>
+          <w:rFonts w:ascii="Times New Roman" w:eastAsia="Times New Roman" w:hAnsi="Times New Roman" w:cs="Times New Roman"/>
+          <w:i/>
+          <w:iCs/>
+          <w:color w:val="000000"/>
           <w:spacing w:val="0"/>
           <w:w w:val="100"/>
           <w:position w:val="0"/>
@@ -2439,8 +2720,10 @@
       </w:r>
       <w:r>
         <w:rPr>
-          <w:i/>
-          <w:iCs/>
+          <w:rFonts w:ascii="Times New Roman" w:eastAsia="Times New Roman" w:hAnsi="Times New Roman" w:cs="Times New Roman"/>
+          <w:i/>
+          <w:iCs/>
+          <w:color w:val="000000"/>
           <w:spacing w:val="0"/>
           <w:w w:val="100"/>
           <w:position w:val="0"/>
@@ -2451,8 +2734,10 @@
       </w:r>
       <w:r>
         <w:rPr>
-          <w:i/>
-          <w:iCs/>
+          <w:rFonts w:ascii="Times New Roman" w:eastAsia="Times New Roman" w:hAnsi="Times New Roman" w:cs="Times New Roman"/>
+          <w:i/>
+          <w:iCs/>
+          <w:color w:val="000000"/>
           <w:spacing w:val="0"/>
           <w:w w:val="100"/>
           <w:position w:val="0"/>
@@ -2463,8 +2748,10 @@
       </w:r>
       <w:r>
         <w:rPr>
-          <w:i/>
-          <w:iCs/>
+          <w:rFonts w:ascii="Times New Roman" w:eastAsia="Times New Roman" w:hAnsi="Times New Roman" w:cs="Times New Roman"/>
+          <w:i/>
+          <w:iCs/>
+          <w:color w:val="000000"/>
           <w:spacing w:val="0"/>
           <w:w w:val="100"/>
           <w:position w:val="0"/>
@@ -2475,8 +2762,10 @@
       </w:r>
       <w:r>
         <w:rPr>
-          <w:i/>
-          <w:iCs/>
+          <w:rFonts w:ascii="Times New Roman" w:eastAsia="Times New Roman" w:hAnsi="Times New Roman" w:cs="Times New Roman"/>
+          <w:i/>
+          <w:iCs/>
+          <w:color w:val="000000"/>
           <w:spacing w:val="0"/>
           <w:w w:val="100"/>
           <w:position w:val="0"/>
@@ -2487,8 +2776,10 @@
       </w:r>
       <w:r>
         <w:rPr>
-          <w:i/>
-          <w:iCs/>
+          <w:rFonts w:ascii="Times New Roman" w:eastAsia="Times New Roman" w:hAnsi="Times New Roman" w:cs="Times New Roman"/>
+          <w:i/>
+          <w:iCs/>
+          <w:color w:val="000000"/>
           <w:spacing w:val="0"/>
           <w:w w:val="100"/>
           <w:position w:val="0"/>
@@ -2499,8 +2790,10 @@
       </w:r>
       <w:r>
         <w:rPr>
-          <w:i/>
-          <w:iCs/>
+          <w:rFonts w:ascii="Times New Roman" w:eastAsia="Times New Roman" w:hAnsi="Times New Roman" w:cs="Times New Roman"/>
+          <w:i/>
+          <w:iCs/>
+          <w:color w:val="000000"/>
           <w:spacing w:val="0"/>
           <w:w w:val="100"/>
           <w:position w:val="0"/>
@@ -2511,8 +2804,10 @@
       </w:r>
       <w:r>
         <w:rPr>
-          <w:i/>
-          <w:iCs/>
+          <w:rFonts w:ascii="Times New Roman" w:eastAsia="Times New Roman" w:hAnsi="Times New Roman" w:cs="Times New Roman"/>
+          <w:i/>
+          <w:iCs/>
+          <w:color w:val="000000"/>
           <w:spacing w:val="0"/>
           <w:w w:val="100"/>
           <w:position w:val="0"/>
@@ -2523,6 +2818,8 @@
       </w:r>
       <w:r>
         <w:rPr>
+          <w:rFonts w:ascii="Times New Roman" w:eastAsia="Times New Roman" w:hAnsi="Times New Roman" w:cs="Times New Roman"/>
+          <w:color w:val="000000"/>
           <w:spacing w:val="0"/>
           <w:w w:val="100"/>
           <w:position w:val="0"/>
@@ -2534,7 +2831,7 @@
     </w:p>
     <w:p>
       <w:pPr>
-        <w:pStyle w:val="Style15"/>
+        <w:pStyle w:val="Style16"/>
         <w:keepNext w:val="0"/>
         <w:keepLines w:val="0"/>
         <w:widowControl w:val="0"/>
@@ -2553,7 +2850,8 @@
       </w:pPr>
       <w:r>
         <w:rPr>
-          <w:color w:val="554936"/>
+          <w:rFonts w:ascii="Times New Roman" w:eastAsia="Times New Roman" w:hAnsi="Times New Roman" w:cs="Times New Roman"/>
+          <w:color w:val="000000"/>
           <w:spacing w:val="0"/>
           <w:w w:val="100"/>
           <w:position w:val="0"/>
@@ -2567,7 +2865,8 @@
       </w:r>
       <w:r>
         <w:rPr>
-          <w:color w:val="554936"/>
+          <w:rFonts w:ascii="Times New Roman" w:eastAsia="Times New Roman" w:hAnsi="Times New Roman" w:cs="Times New Roman"/>
+          <w:color w:val="000000"/>
           <w:spacing w:val="0"/>
           <w:w w:val="100"/>
           <w:position w:val="0"/>
@@ -2581,9 +2880,10 @@
       </w:r>
       <w:r>
         <w:rPr>
-          <w:i/>
-          <w:iCs/>
-          <w:color w:val="554936"/>
+          <w:rFonts w:ascii="Times New Roman" w:eastAsia="Times New Roman" w:hAnsi="Times New Roman" w:cs="Times New Roman"/>
+          <w:i/>
+          <w:iCs/>
+          <w:color w:val="000000"/>
           <w:spacing w:val="0"/>
           <w:w w:val="100"/>
           <w:position w:val="0"/>
@@ -2597,7 +2897,7 @@
     </w:p>
     <w:p>
       <w:pPr>
-        <w:pStyle w:val="Style15"/>
+        <w:pStyle w:val="Style16"/>
         <w:keepNext w:val="0"/>
         <w:keepLines w:val="0"/>
         <w:widowControl w:val="0"/>
@@ -2616,7 +2916,8 @@
       </w:pPr>
       <w:r>
         <w:rPr>
-          <w:color w:val="554936"/>
+          <w:rFonts w:ascii="Times New Roman" w:eastAsia="Times New Roman" w:hAnsi="Times New Roman" w:cs="Times New Roman"/>
+          <w:color w:val="000000"/>
           <w:spacing w:val="0"/>
           <w:w w:val="100"/>
           <w:position w:val="0"/>
@@ -2630,7 +2931,8 @@
       </w:r>
       <w:r>
         <w:rPr>
-          <w:color w:val="554936"/>
+          <w:rFonts w:ascii="Times New Roman" w:eastAsia="Times New Roman" w:hAnsi="Times New Roman" w:cs="Times New Roman"/>
+          <w:color w:val="000000"/>
           <w:spacing w:val="0"/>
           <w:w w:val="100"/>
           <w:position w:val="0"/>
@@ -2644,9 +2946,10 @@
       </w:r>
       <w:r>
         <w:rPr>
-          <w:i/>
-          <w:iCs/>
-          <w:color w:val="554936"/>
+          <w:rFonts w:ascii="Times New Roman" w:eastAsia="Times New Roman" w:hAnsi="Times New Roman" w:cs="Times New Roman"/>
+          <w:i/>
+          <w:iCs/>
+          <w:color w:val="000000"/>
           <w:spacing w:val="0"/>
           <w:w w:val="100"/>
           <w:position w:val="0"/>
@@ -2660,7 +2963,7 @@
     </w:p>
     <w:p>
       <w:pPr>
-        <w:pStyle w:val="Style12"/>
+        <w:pStyle w:val="Style13"/>
         <w:keepNext w:val="0"/>
         <w:keepLines w:val="0"/>
         <w:widowControl w:val="0"/>
@@ -2679,6 +2982,8 @@
       </w:pPr>
       <w:r>
         <w:rPr>
+          <w:rFonts w:ascii="Times New Roman" w:eastAsia="Times New Roman" w:hAnsi="Times New Roman" w:cs="Times New Roman"/>
+          <w:color w:val="000000"/>
           <w:spacing w:val="0"/>
           <w:w w:val="100"/>
           <w:position w:val="0"/>
@@ -2692,6 +2997,8 @@
       </w:r>
       <w:r>
         <w:rPr>
+          <w:rFonts w:ascii="Times New Roman" w:eastAsia="Times New Roman" w:hAnsi="Times New Roman" w:cs="Times New Roman"/>
+          <w:color w:val="000000"/>
           <w:spacing w:val="0"/>
           <w:w w:val="100"/>
           <w:position w:val="0"/>
@@ -2706,7 +3013,7 @@
     </w:p>
     <w:p>
       <w:pPr>
-        <w:pStyle w:val="Style12"/>
+        <w:pStyle w:val="Style13"/>
         <w:keepNext w:val="0"/>
         <w:keepLines w:val="0"/>
         <w:widowControl w:val="0"/>
@@ -2725,6 +3032,8 @@
       </w:pPr>
       <w:r>
         <w:rPr>
+          <w:rFonts w:ascii="Times New Roman" w:eastAsia="Times New Roman" w:hAnsi="Times New Roman" w:cs="Times New Roman"/>
+          <w:color w:val="000000"/>
           <w:spacing w:val="0"/>
           <w:w w:val="100"/>
           <w:position w:val="0"/>
@@ -2738,6 +3047,8 @@
       </w:r>
       <w:r>
         <w:rPr>
+          <w:rFonts w:ascii="Times New Roman" w:eastAsia="Times New Roman" w:hAnsi="Times New Roman" w:cs="Times New Roman"/>
+          <w:color w:val="000000"/>
           <w:spacing w:val="0"/>
           <w:w w:val="100"/>
           <w:position w:val="0"/>
@@ -2752,7 +3063,7 @@
     </w:p>
     <w:p>
       <w:pPr>
-        <w:pStyle w:val="Style12"/>
+        <w:pStyle w:val="Style13"/>
         <w:keepNext w:val="0"/>
         <w:keepLines w:val="0"/>
         <w:widowControl w:val="0"/>
@@ -2771,6 +3082,8 @@
       </w:pPr>
       <w:r>
         <w:rPr>
+          <w:rFonts w:ascii="Times New Roman" w:eastAsia="Times New Roman" w:hAnsi="Times New Roman" w:cs="Times New Roman"/>
+          <w:color w:val="000000"/>
           <w:spacing w:val="0"/>
           <w:w w:val="100"/>
           <w:position w:val="0"/>
@@ -2784,6 +3097,8 @@
       </w:r>
       <w:r>
         <w:rPr>
+          <w:rFonts w:ascii="Times New Roman" w:eastAsia="Times New Roman" w:hAnsi="Times New Roman" w:cs="Times New Roman"/>
+          <w:color w:val="000000"/>
           <w:spacing w:val="0"/>
           <w:w w:val="100"/>
           <w:position w:val="0"/>
@@ -2798,7 +3113,7 @@
     </w:p>
     <w:p>
       <w:pPr>
-        <w:pStyle w:val="Style12"/>
+        <w:pStyle w:val="Style13"/>
         <w:keepNext w:val="0"/>
         <w:keepLines w:val="0"/>
         <w:widowControl w:val="0"/>
@@ -2817,6 +3132,8 @@
       </w:pPr>
       <w:r>
         <w:rPr>
+          <w:rFonts w:ascii="Times New Roman" w:eastAsia="Times New Roman" w:hAnsi="Times New Roman" w:cs="Times New Roman"/>
+          <w:color w:val="000000"/>
           <w:spacing w:val="0"/>
           <w:w w:val="100"/>
           <w:position w:val="0"/>
@@ -2830,6 +3147,8 @@
       </w:r>
       <w:r>
         <w:rPr>
+          <w:rFonts w:ascii="Times New Roman" w:eastAsia="Times New Roman" w:hAnsi="Times New Roman" w:cs="Times New Roman"/>
+          <w:color w:val="000000"/>
           <w:spacing w:val="0"/>
           <w:w w:val="100"/>
           <w:position w:val="0"/>
@@ -2844,7 +3163,7 @@
     </w:p>
     <w:p>
       <w:pPr>
-        <w:pStyle w:val="Style12"/>
+        <w:pStyle w:val="Style13"/>
         <w:keepNext w:val="0"/>
         <w:keepLines w:val="0"/>
         <w:widowControl w:val="0"/>
@@ -2863,6 +3182,8 @@
       </w:pPr>
       <w:r>
         <w:rPr>
+          <w:rFonts w:ascii="Times New Roman" w:eastAsia="Times New Roman" w:hAnsi="Times New Roman" w:cs="Times New Roman"/>
+          <w:color w:val="000000"/>
           <w:spacing w:val="0"/>
           <w:w w:val="100"/>
           <w:position w:val="0"/>
@@ -2876,6 +3197,8 @@
       </w:r>
       <w:r>
         <w:rPr>
+          <w:rFonts w:ascii="Times New Roman" w:eastAsia="Times New Roman" w:hAnsi="Times New Roman" w:cs="Times New Roman"/>
+          <w:color w:val="000000"/>
           <w:spacing w:val="0"/>
           <w:w w:val="100"/>
           <w:position w:val="0"/>
@@ -2889,8 +3212,10 @@
       </w:r>
       <w:r>
         <w:rPr>
-          <w:i/>
-          <w:iCs/>
+          <w:rFonts w:ascii="Times New Roman" w:eastAsia="Times New Roman" w:hAnsi="Times New Roman" w:cs="Times New Roman"/>
+          <w:i/>
+          <w:iCs/>
+          <w:color w:val="000000"/>
           <w:spacing w:val="0"/>
           <w:w w:val="100"/>
           <w:position w:val="0"/>
@@ -2904,7 +3229,7 @@
     </w:p>
     <w:p>
       <w:pPr>
-        <w:pStyle w:val="Style12"/>
+        <w:pStyle w:val="Style13"/>
         <w:keepNext w:val="0"/>
         <w:keepLines w:val="0"/>
         <w:widowControl w:val="0"/>
@@ -2923,6 +3248,8 @@
       </w:pPr>
       <w:r>
         <w:rPr>
+          <w:rFonts w:ascii="Times New Roman" w:eastAsia="Times New Roman" w:hAnsi="Times New Roman" w:cs="Times New Roman"/>
+          <w:color w:val="000000"/>
           <w:spacing w:val="0"/>
           <w:w w:val="100"/>
           <w:position w:val="0"/>
@@ -2936,6 +3263,8 @@
       </w:r>
       <w:r>
         <w:rPr>
+          <w:rFonts w:ascii="Times New Roman" w:eastAsia="Times New Roman" w:hAnsi="Times New Roman" w:cs="Times New Roman"/>
+          <w:color w:val="000000"/>
           <w:spacing w:val="0"/>
           <w:w w:val="100"/>
           <w:position w:val="0"/>
@@ -2960,9 +3289,9 @@
         <w:numFmt w:val="decimal"/>
         <w:numRestart w:val="continuous"/>
       </w:footnotePr>
+      <w:type w:val="continuous"/>
       <w:pgSz w:w="12240" w:h="16840"/>
-      <w:pgMar w:top="1878" w:left="1465" w:right="1281" w:bottom="1122" w:header="1450" w:footer="694" w:gutter="0"/>
-      <w:pgNumType w:start="168"/>
+      <w:pgMar w:top="1878" w:left="1465" w:right="1281" w:bottom="1122" w:header="0" w:footer="3" w:gutter="0"/>
       <w:cols w:space="720"/>
       <w:noEndnote/>
       <w:rtlGutter w:val="0"/>
@@ -2997,7 +3326,7 @@
   <w:docDefaults>
     <w:rPrDefault>
       <w:rPr>
-        <w:rFonts w:ascii="Arial Unicode MS" w:eastAsia="Arial Unicode MS" w:hAnsi="Arial Unicode MS" w:cs="Arial Unicode MS"/>
+        <w:rFonts w:ascii="Times New Roman" w:eastAsia="Times New Roman" w:hAnsi="Times New Roman" w:cs="Times New Roman"/>
         <w:sz w:val="24"/>
         <w:szCs w:val="24"/>
         <w:lang w:val="en-US" w:eastAsia="en-US" w:bidi="en-US"/>
@@ -3029,7 +3358,7 @@
       <w:jc w:val="left"/>
     </w:pPr>
     <w:rPr>
-      <w:rFonts w:ascii="Arial Unicode MS" w:eastAsia="Arial Unicode MS" w:hAnsi="Arial Unicode MS" w:cs="Arial Unicode MS"/>
+      <w:rFonts w:ascii="Times New Roman" w:eastAsia="Times New Roman" w:hAnsi="Times New Roman" w:cs="Times New Roman"/>
       <w:color w:val="000000"/>
       <w:spacing w:val="0"/>
       <w:w w:val="100"/>
@@ -3043,7 +3372,7 @@
   <w:style w:type="character" w:default="1" w:styleId="DefaultParagraphFont">
     <w:name w:val="Default Paragraph Font"/>
     <w:rPr>
-      <w:rFonts w:ascii="Arial Unicode MS" w:eastAsia="Arial Unicode MS" w:hAnsi="Arial Unicode MS" w:cs="Arial Unicode MS"/>
+      <w:rFonts w:ascii="Times New Roman" w:eastAsia="Times New Roman" w:hAnsi="Times New Roman" w:cs="Times New Roman"/>
       <w:color w:val="000000"/>
       <w:spacing w:val="0"/>
       <w:w w:val="100"/>
@@ -3054,64 +3383,66 @@
       <w:lang w:val="en-US" w:eastAsia="en-US" w:bidi="en-US"/>
     </w:rPr>
   </w:style>
-  <w:style w:type="character" w:customStyle="1" w:styleId="CharStyle3">
+  <w:style w:type="character" w:styleId="Hyperlink">
+    <w:name w:val="Hyperlink"/>
+    <w:basedOn w:val="DefaultParagraphFont"/>
+    <w:rPr>
+      <w:color w:val="0066CC"/>
+      <w:u w:val="single"/>
+    </w:rPr>
+  </w:style>
+  <w:style w:type="character" w:customStyle="1" w:styleId="CharStyle4">
     <w:name w:val="Body text_"/>
     <w:basedOn w:val="DefaultParagraphFont"/>
-    <w:link w:val="Style2"/>
+    <w:link w:val="Style3"/>
     <w:rPr>
-      <w:rFonts w:ascii="Times New Roman" w:eastAsia="Times New Roman" w:hAnsi="Times New Roman" w:cs="Times New Roman"/>
       <w:b w:val="0"/>
       <w:bCs w:val="0"/>
       <w:i w:val="0"/>
       <w:iCs w:val="0"/>
       <w:smallCaps w:val="0"/>
       <w:strike w:val="0"/>
-      <w:color w:val="746C54"/>
       <w:sz w:val="18"/>
       <w:szCs w:val="18"/>
       <w:u w:val="none"/>
     </w:rPr>
   </w:style>
-  <w:style w:type="character" w:customStyle="1" w:styleId="CharStyle13">
+  <w:style w:type="character" w:customStyle="1" w:styleId="CharStyle14">
     <w:name w:val="Body text (5)_"/>
     <w:basedOn w:val="DefaultParagraphFont"/>
-    <w:link w:val="Style12"/>
+    <w:link w:val="Style13"/>
     <w:rPr>
-      <w:rFonts w:ascii="Times New Roman" w:eastAsia="Times New Roman" w:hAnsi="Times New Roman" w:cs="Times New Roman"/>
       <w:b w:val="0"/>
       <w:bCs w:val="0"/>
       <w:i w:val="0"/>
       <w:iCs w:val="0"/>
       <w:smallCaps w:val="0"/>
       <w:strike w:val="0"/>
-      <w:color w:val="554936"/>
       <w:sz w:val="13"/>
       <w:szCs w:val="13"/>
       <w:u w:val="none"/>
     </w:rPr>
   </w:style>
-  <w:style w:type="character" w:customStyle="1" w:styleId="CharStyle16">
+  <w:style w:type="character" w:customStyle="1" w:styleId="CharStyle17">
     <w:name w:val="Body text (2)_"/>
     <w:basedOn w:val="DefaultParagraphFont"/>
-    <w:link w:val="Style15"/>
+    <w:link w:val="Style16"/>
     <w:rPr>
-      <w:rFonts w:ascii="Times New Roman" w:eastAsia="Times New Roman" w:hAnsi="Times New Roman" w:cs="Times New Roman"/>
       <w:b w:val="0"/>
       <w:bCs w:val="0"/>
       <w:i w:val="0"/>
       <w:iCs w:val="0"/>
       <w:smallCaps w:val="0"/>
       <w:strike w:val="0"/>
-      <w:color w:val="746C54"/>
       <w:sz w:val="15"/>
       <w:szCs w:val="15"/>
       <w:u w:val="none"/>
     </w:rPr>
   </w:style>
-  <w:style w:type="paragraph" w:styleId="Style2">
+  <w:style w:type="paragraph" w:styleId="Style3">
     <w:name w:val="Body text"/>
     <w:basedOn w:val="Normal"/>
-    <w:link w:val="CharStyle3"/>
+    <w:link w:val="CharStyle4"/>
     <w:qFormat/>
     <w:pPr>
       <w:widowControl w:val="0"/>
@@ -3120,23 +3451,21 @@
       <w:jc w:val="both"/>
     </w:pPr>
     <w:rPr>
-      <w:rFonts w:ascii="Times New Roman" w:eastAsia="Times New Roman" w:hAnsi="Times New Roman" w:cs="Times New Roman"/>
       <w:b w:val="0"/>
       <w:bCs w:val="0"/>
       <w:i w:val="0"/>
       <w:iCs w:val="0"/>
       <w:smallCaps w:val="0"/>
       <w:strike w:val="0"/>
-      <w:color w:val="746C54"/>
       <w:sz w:val="18"/>
       <w:szCs w:val="18"/>
       <w:u w:val="none"/>
     </w:rPr>
   </w:style>
-  <w:style w:type="paragraph" w:customStyle="1" w:styleId="Style12">
+  <w:style w:type="paragraph" w:customStyle="1" w:styleId="Style13">
     <w:name w:val="Body text (5)"/>
     <w:basedOn w:val="Normal"/>
-    <w:link w:val="CharStyle13"/>
+    <w:link w:val="CharStyle14"/>
     <w:pPr>
       <w:widowControl w:val="0"/>
       <w:shd w:val="clear" w:color="auto" w:fill="FFFFFF"/>
@@ -3145,23 +3474,21 @@
       <w:jc w:val="both"/>
     </w:pPr>
     <w:rPr>
-      <w:rFonts w:ascii="Times New Roman" w:eastAsia="Times New Roman" w:hAnsi="Times New Roman" w:cs="Times New Roman"/>
       <w:b w:val="0"/>
       <w:bCs w:val="0"/>
       <w:i w:val="0"/>
       <w:iCs w:val="0"/>
       <w:smallCaps w:val="0"/>
       <w:strike w:val="0"/>
-      <w:color w:val="554936"/>
       <w:sz w:val="13"/>
       <w:szCs w:val="13"/>
       <w:u w:val="none"/>
     </w:rPr>
   </w:style>
-  <w:style w:type="paragraph" w:customStyle="1" w:styleId="Style15">
+  <w:style w:type="paragraph" w:customStyle="1" w:styleId="Style16">
     <w:name w:val="Body text (2)"/>
     <w:basedOn w:val="Normal"/>
-    <w:link w:val="CharStyle16"/>
+    <w:link w:val="CharStyle17"/>
     <w:pPr>
       <w:widowControl w:val="0"/>
       <w:shd w:val="clear" w:color="auto" w:fill="FFFFFF"/>
@@ -3170,14 +3497,12 @@
       <w:jc w:val="both"/>
     </w:pPr>
     <w:rPr>
-      <w:rFonts w:ascii="Times New Roman" w:eastAsia="Times New Roman" w:hAnsi="Times New Roman" w:cs="Times New Roman"/>
       <w:b w:val="0"/>
       <w:bCs w:val="0"/>
       <w:i w:val="0"/>
       <w:iCs w:val="0"/>
       <w:smallCaps w:val="0"/>
       <w:strike w:val="0"/>
-      <w:color w:val="746C54"/>
       <w:sz w:val="15"/>
       <w:szCs w:val="15"/>
       <w:u w:val="none"/>
